--- a/LKPD Aksi 3 .docx
+++ b/LKPD Aksi 3 .docx
@@ -612,31 +612,13 @@
         <w:tab/>
         <w:t xml:space="preserve">: </w:t>
       </w:r>
-      <w:proofErr w:type="spellStart"/>
       <w:r>
         <w:rPr>
           <w:color w:val="000000"/>
           <w:lang w:val="en-US"/>
         </w:rPr>
-        <w:t>Konsep</w:t>
-      </w:r>
-      <w:proofErr w:type="spellEnd"/>
-      <w:r>
-        <w:rPr>
-          <w:color w:val="000000"/>
-          <w:lang w:val="en-US"/>
-        </w:rPr>
-        <w:t xml:space="preserve"> </w:t>
-      </w:r>
-      <w:proofErr w:type="spellStart"/>
-      <w:r>
-        <w:rPr>
-          <w:color w:val="000000"/>
-          <w:lang w:val="en-US"/>
-        </w:rPr>
-        <w:t>enkapsulasi</w:t>
-      </w:r>
-      <w:proofErr w:type="spellEnd"/>
+        <w:t>Konsep enkapsulasi</w:t>
+      </w:r>
     </w:p>
     <w:p>
       <w:pPr>
@@ -808,7 +790,6 @@
         </w:rPr>
         <w:t xml:space="preserve">Pembuatan kode program aplikasi PBO dengan penerapan </w:t>
       </w:r>
-      <w:proofErr w:type="spellStart"/>
       <w:r>
         <w:rPr>
           <w:color w:val="000000"/>
@@ -816,7 +797,6 @@
         </w:rPr>
         <w:t>enkapsulasi</w:t>
       </w:r>
-      <w:proofErr w:type="spellEnd"/>
     </w:p>
     <w:p>
       <w:pPr>
@@ -846,7 +826,6 @@
         </w:rPr>
         <w:t xml:space="preserve">Pengujian program aplikasi PBO yang menerapkan </w:t>
       </w:r>
-      <w:proofErr w:type="spellStart"/>
       <w:r>
         <w:rPr>
           <w:color w:val="000000"/>
@@ -854,7 +833,6 @@
         </w:rPr>
         <w:t>enkapsulasi</w:t>
       </w:r>
-      <w:proofErr w:type="spellEnd"/>
     </w:p>
     <w:p>
       <w:pPr>
@@ -931,7 +909,6 @@
         </w:rPr>
         <w:t xml:space="preserve">merancang program aplikasi berorientasi obyek dengan penerapan </w:t>
       </w:r>
-      <w:proofErr w:type="spellStart"/>
       <w:r>
         <w:rPr>
           <w:b/>
@@ -940,14 +917,12 @@
         </w:rPr>
         <w:t>enkapsulasi</w:t>
       </w:r>
-      <w:proofErr w:type="spellEnd"/>
       <w:r>
         <w:rPr>
           <w:color w:val="000000"/>
         </w:rPr>
         <w:t xml:space="preserve"> dengan </w:t>
       </w:r>
-      <w:proofErr w:type="spellStart"/>
       <w:r>
         <w:rPr>
           <w:color w:val="000000"/>
@@ -955,7 +930,6 @@
         </w:rPr>
         <w:t>tepat</w:t>
       </w:r>
-      <w:proofErr w:type="spellEnd"/>
       <w:r>
         <w:rPr>
           <w:color w:val="000000"/>
@@ -1011,7 +985,6 @@
         </w:rPr>
         <w:t xml:space="preserve">membuat kode program aplikasi berorientasi obyek dengan penerapan </w:t>
       </w:r>
-      <w:proofErr w:type="spellStart"/>
       <w:r>
         <w:rPr>
           <w:b/>
@@ -1020,7 +993,6 @@
         </w:rPr>
         <w:t>enkapsulasi</w:t>
       </w:r>
-      <w:proofErr w:type="spellEnd"/>
       <w:r>
         <w:rPr>
           <w:color w:val="000000"/>
@@ -1078,7 +1050,6 @@
         </w:rPr>
         <w:t xml:space="preserve">menguji program aplikasi berorientasi obyek yang menerapkan </w:t>
       </w:r>
-      <w:proofErr w:type="spellStart"/>
       <w:r>
         <w:rPr>
           <w:b/>
@@ -1087,14 +1058,12 @@
         </w:rPr>
         <w:t>enkapsulasi</w:t>
       </w:r>
-      <w:proofErr w:type="spellEnd"/>
       <w:r>
         <w:rPr>
           <w:color w:val="000000"/>
         </w:rPr>
         <w:t xml:space="preserve"> dengan penuh tanggung jawab dan berpikir secara kritis dan berkolaborasi dengan </w:t>
       </w:r>
-      <w:proofErr w:type="spellStart"/>
       <w:r>
         <w:rPr>
           <w:color w:val="000000"/>
@@ -1102,7 +1071,6 @@
         </w:rPr>
         <w:t>teman</w:t>
       </w:r>
-      <w:proofErr w:type="spellEnd"/>
       <w:r>
         <w:rPr>
           <w:color w:val="000000"/>
@@ -1312,77 +1280,69 @@
           <w:szCs w:val="24"/>
         </w:rPr>
       </w:pPr>
-      <w:proofErr w:type="spellStart"/>
       <w:r>
         <w:rPr>
           <w:color w:val="000000"/>
           <w:sz w:val="24"/>
           <w:szCs w:val="24"/>
         </w:rPr>
-        <w:t>Disarankan</w:t>
-      </w:r>
-      <w:proofErr w:type="spellEnd"/>
+        <w:t xml:space="preserve">Disarankan untuk menggunakan perangkat </w:t>
+      </w:r>
       <w:r>
         <w:rPr>
           <w:color w:val="000000"/>
           <w:sz w:val="24"/>
           <w:szCs w:val="24"/>
         </w:rPr>
-        <w:t xml:space="preserve"> </w:t>
-      </w:r>
-      <w:proofErr w:type="spellStart"/>
+        <w:t>l</w:t>
+      </w:r>
       <w:r>
         <w:rPr>
           <w:color w:val="000000"/>
           <w:sz w:val="24"/>
           <w:szCs w:val="24"/>
         </w:rPr>
-        <w:t>untuk</w:t>
-      </w:r>
-      <w:proofErr w:type="spellEnd"/>
+        <w:t xml:space="preserve">aptop untuk </w:t>
+      </w:r>
       <w:r>
         <w:rPr>
           <w:color w:val="000000"/>
           <w:sz w:val="24"/>
           <w:szCs w:val="24"/>
         </w:rPr>
-        <w:t xml:space="preserve"> </w:t>
-      </w:r>
-      <w:proofErr w:type="spellStart"/>
+        <w:t>m</w:t>
+      </w:r>
       <w:r>
         <w:rPr>
           <w:color w:val="000000"/>
           <w:sz w:val="24"/>
           <w:szCs w:val="24"/>
         </w:rPr>
-        <w:t>menggunakan</w:t>
-      </w:r>
-      <w:proofErr w:type="spellEnd"/>
+        <w:t xml:space="preserve">elakukan </w:t>
+      </w:r>
       <w:r>
         <w:rPr>
           <w:color w:val="000000"/>
           <w:sz w:val="24"/>
           <w:szCs w:val="24"/>
         </w:rPr>
-        <w:t xml:space="preserve"> </w:t>
-      </w:r>
-      <w:proofErr w:type="spellStart"/>
+        <w:t>k</w:t>
+      </w:r>
       <w:r>
         <w:rPr>
           <w:color w:val="000000"/>
           <w:sz w:val="24"/>
           <w:szCs w:val="24"/>
         </w:rPr>
-        <w:t>perangkat</w:t>
-      </w:r>
-      <w:proofErr w:type="spellEnd"/>
+        <w:t xml:space="preserve">egiatan </w:t>
+      </w:r>
       <w:r>
         <w:rPr>
           <w:color w:val="000000"/>
           <w:sz w:val="24"/>
           <w:szCs w:val="24"/>
         </w:rPr>
-        <w:t xml:space="preserve"> </w:t>
+        <w:t>p</w:t>
       </w:r>
       <w:r>
         <w:rPr>
@@ -1390,7 +1350,7 @@
           <w:sz w:val="24"/>
           <w:szCs w:val="24"/>
         </w:rPr>
-        <w:t>l</w:t>
+        <w:t>rakt</w:t>
       </w:r>
       <w:r>
         <w:rPr>
@@ -1398,120 +1358,24 @@
           <w:sz w:val="24"/>
           <w:szCs w:val="24"/>
         </w:rPr>
-        <w:t xml:space="preserve">aptop </w:t>
-      </w:r>
-      <w:proofErr w:type="spellStart"/>
+        <w:t>i</w:t>
+      </w:r>
       <w:r>
         <w:rPr>
           <w:color w:val="000000"/>
           <w:sz w:val="24"/>
           <w:szCs w:val="24"/>
         </w:rPr>
-        <w:t>untuk</w:t>
-      </w:r>
-      <w:proofErr w:type="spellEnd"/>
+        <w:t>k</w:t>
+      </w:r>
       <w:r>
         <w:rPr>
           <w:color w:val="000000"/>
           <w:sz w:val="24"/>
           <w:szCs w:val="24"/>
         </w:rPr>
-        <w:t xml:space="preserve"> </w:t>
-      </w:r>
-      <w:proofErr w:type="spellStart"/>
-      <w:r>
-        <w:rPr>
-          <w:color w:val="000000"/>
-          <w:sz w:val="24"/>
-          <w:szCs w:val="24"/>
-        </w:rPr>
-        <w:t>m</w:t>
-      </w:r>
-      <w:r>
-        <w:rPr>
-          <w:color w:val="000000"/>
-          <w:sz w:val="24"/>
-          <w:szCs w:val="24"/>
-        </w:rPr>
-        <w:t>elakukan</w:t>
-      </w:r>
-      <w:proofErr w:type="spellEnd"/>
-      <w:r>
-        <w:rPr>
-          <w:color w:val="000000"/>
-          <w:sz w:val="24"/>
-          <w:szCs w:val="24"/>
-        </w:rPr>
-        <w:t xml:space="preserve"> </w:t>
-      </w:r>
-      <w:proofErr w:type="spellStart"/>
-      <w:r>
-        <w:rPr>
-          <w:color w:val="000000"/>
-          <w:sz w:val="24"/>
-          <w:szCs w:val="24"/>
-        </w:rPr>
-        <w:t>k</w:t>
-      </w:r>
-      <w:r>
-        <w:rPr>
-          <w:color w:val="000000"/>
-          <w:sz w:val="24"/>
-          <w:szCs w:val="24"/>
-        </w:rPr>
-        <w:t>egiatan</w:t>
-      </w:r>
-      <w:proofErr w:type="spellEnd"/>
-      <w:r>
-        <w:rPr>
-          <w:color w:val="000000"/>
-          <w:sz w:val="24"/>
-          <w:szCs w:val="24"/>
-        </w:rPr>
-        <w:t xml:space="preserve"> </w:t>
-      </w:r>
-      <w:proofErr w:type="spellStart"/>
-      <w:r>
-        <w:rPr>
-          <w:color w:val="000000"/>
-          <w:sz w:val="24"/>
-          <w:szCs w:val="24"/>
-        </w:rPr>
-        <w:t>p</w:t>
-      </w:r>
-      <w:r>
-        <w:rPr>
-          <w:color w:val="000000"/>
-          <w:sz w:val="24"/>
-          <w:szCs w:val="24"/>
-        </w:rPr>
-        <w:t>rakt</w:t>
-      </w:r>
-      <w:r>
-        <w:rPr>
-          <w:color w:val="000000"/>
-          <w:sz w:val="24"/>
-          <w:szCs w:val="24"/>
-        </w:rPr>
-        <w:t>i</w:t>
-      </w:r>
-      <w:r>
-        <w:rPr>
-          <w:color w:val="000000"/>
-          <w:sz w:val="24"/>
-          <w:szCs w:val="24"/>
-        </w:rPr>
-        <w:t>k</w:t>
-      </w:r>
-      <w:r>
-        <w:rPr>
-          <w:color w:val="000000"/>
-          <w:sz w:val="24"/>
-          <w:szCs w:val="24"/>
-        </w:rPr>
         <w:t>um</w:t>
       </w:r>
-      <w:proofErr w:type="spellEnd"/>
       <w:r>
         <w:rPr>
           <w:color w:val="000000"/>
@@ -1543,32 +1407,29 @@
           <w:szCs w:val="24"/>
         </w:rPr>
       </w:pPr>
-      <w:proofErr w:type="spellStart"/>
       <w:r>
         <w:rPr>
           <w:color w:val="000000"/>
           <w:sz w:val="24"/>
           <w:szCs w:val="24"/>
         </w:rPr>
-        <w:t>Pastikan</w:t>
-      </w:r>
-      <w:proofErr w:type="spellEnd"/>
+        <w:t xml:space="preserve">Pastikan </w:t>
+      </w:r>
       <w:r>
         <w:rPr>
           <w:color w:val="000000"/>
           <w:sz w:val="24"/>
           <w:szCs w:val="24"/>
         </w:rPr>
-        <w:t xml:space="preserve"> </w:t>
-      </w:r>
-      <w:proofErr w:type="spellStart"/>
+        <w:t>b</w:t>
+      </w:r>
       <w:r>
         <w:rPr>
           <w:color w:val="000000"/>
           <w:sz w:val="24"/>
           <w:szCs w:val="24"/>
         </w:rPr>
-        <w:t>b</w:t>
+        <w:t xml:space="preserve">aterai </w:t>
       </w:r>
       <w:r>
         <w:rPr>
@@ -1576,16 +1437,15 @@
           <w:sz w:val="24"/>
           <w:szCs w:val="24"/>
         </w:rPr>
-        <w:t>aterai</w:t>
-      </w:r>
-      <w:proofErr w:type="spellEnd"/>
+        <w:t>l</w:t>
+      </w:r>
       <w:r>
         <w:rPr>
           <w:color w:val="000000"/>
           <w:sz w:val="24"/>
           <w:szCs w:val="24"/>
         </w:rPr>
-        <w:t xml:space="preserve"> </w:t>
+        <w:t xml:space="preserve">aptop dalam </w:t>
       </w:r>
       <w:r>
         <w:rPr>
@@ -1593,7 +1453,7 @@
           <w:sz w:val="24"/>
           <w:szCs w:val="24"/>
         </w:rPr>
-        <w:t>l</w:t>
+        <w:t>k</w:t>
       </w:r>
       <w:r>
         <w:rPr>
@@ -1601,34 +1461,31 @@
           <w:sz w:val="24"/>
           <w:szCs w:val="24"/>
         </w:rPr>
-        <w:t xml:space="preserve">aptop </w:t>
-      </w:r>
-      <w:proofErr w:type="spellStart"/>
+        <w:t xml:space="preserve">ondisi </w:t>
+      </w:r>
       <w:r>
         <w:rPr>
           <w:color w:val="000000"/>
           <w:sz w:val="24"/>
           <w:szCs w:val="24"/>
         </w:rPr>
-        <w:t>dalam</w:t>
-      </w:r>
-      <w:proofErr w:type="spellEnd"/>
+        <w:t>b</w:t>
+      </w:r>
       <w:r>
         <w:rPr>
           <w:color w:val="000000"/>
           <w:sz w:val="24"/>
           <w:szCs w:val="24"/>
         </w:rPr>
-        <w:t xml:space="preserve"> </w:t>
-      </w:r>
-      <w:proofErr w:type="spellStart"/>
+        <w:t xml:space="preserve">aik apabila sudah menjelang habis pastikan </w:t>
+      </w:r>
       <w:r>
         <w:rPr>
           <w:color w:val="000000"/>
           <w:sz w:val="24"/>
           <w:szCs w:val="24"/>
         </w:rPr>
-        <w:t>k</w:t>
+        <w:t>c</w:t>
       </w:r>
       <w:r>
         <w:rPr>
@@ -1636,246 +1493,23 @@
           <w:sz w:val="24"/>
           <w:szCs w:val="24"/>
         </w:rPr>
-        <w:t>ondisi</w:t>
-      </w:r>
-      <w:proofErr w:type="spellEnd"/>
+        <w:t xml:space="preserve">harger dan </w:t>
+      </w:r>
       <w:r>
         <w:rPr>
           <w:color w:val="000000"/>
           <w:sz w:val="24"/>
           <w:szCs w:val="24"/>
         </w:rPr>
-        <w:t xml:space="preserve"> </w:t>
-      </w:r>
-      <w:proofErr w:type="spellStart"/>
+        <w:t>stop kontak listrik tersedia</w:t>
+      </w:r>
       <w:r>
         <w:rPr>
           <w:color w:val="000000"/>
           <w:sz w:val="24"/>
           <w:szCs w:val="24"/>
         </w:rPr>
-        <w:t>b</w:t>
-      </w:r>
-      <w:r>
-        <w:rPr>
-          <w:color w:val="000000"/>
-          <w:sz w:val="24"/>
-          <w:szCs w:val="24"/>
-        </w:rPr>
-        <w:t>aik</w:t>
-      </w:r>
-      <w:proofErr w:type="spellEnd"/>
-      <w:r>
-        <w:rPr>
-          <w:color w:val="000000"/>
-          <w:sz w:val="24"/>
-          <w:szCs w:val="24"/>
-        </w:rPr>
-        <w:t xml:space="preserve"> </w:t>
-      </w:r>
-      <w:proofErr w:type="spellStart"/>
-      <w:r>
-        <w:rPr>
-          <w:color w:val="000000"/>
-          <w:sz w:val="24"/>
-          <w:szCs w:val="24"/>
-        </w:rPr>
-        <w:t>apabila</w:t>
-      </w:r>
-      <w:proofErr w:type="spellEnd"/>
-      <w:r>
-        <w:rPr>
-          <w:color w:val="000000"/>
-          <w:sz w:val="24"/>
-          <w:szCs w:val="24"/>
-        </w:rPr>
-        <w:t xml:space="preserve"> </w:t>
-      </w:r>
-      <w:proofErr w:type="spellStart"/>
-      <w:r>
-        <w:rPr>
-          <w:color w:val="000000"/>
-          <w:sz w:val="24"/>
-          <w:szCs w:val="24"/>
-        </w:rPr>
-        <w:t>sudah</w:t>
-      </w:r>
-      <w:proofErr w:type="spellEnd"/>
-      <w:r>
-        <w:rPr>
-          <w:color w:val="000000"/>
-          <w:sz w:val="24"/>
-          <w:szCs w:val="24"/>
-        </w:rPr>
-        <w:t xml:space="preserve"> </w:t>
-      </w:r>
-      <w:proofErr w:type="spellStart"/>
-      <w:r>
-        <w:rPr>
-          <w:color w:val="000000"/>
-          <w:sz w:val="24"/>
-          <w:szCs w:val="24"/>
-        </w:rPr>
-        <w:t>menjelang</w:t>
-      </w:r>
-      <w:proofErr w:type="spellEnd"/>
-      <w:r>
-        <w:rPr>
-          <w:color w:val="000000"/>
-          <w:sz w:val="24"/>
-          <w:szCs w:val="24"/>
-        </w:rPr>
-        <w:t xml:space="preserve"> </w:t>
-      </w:r>
-      <w:proofErr w:type="spellStart"/>
-      <w:r>
-        <w:rPr>
-          <w:color w:val="000000"/>
-          <w:sz w:val="24"/>
-          <w:szCs w:val="24"/>
-        </w:rPr>
-        <w:t>habis</w:t>
-      </w:r>
-      <w:proofErr w:type="spellEnd"/>
-      <w:r>
-        <w:rPr>
-          <w:color w:val="000000"/>
-          <w:sz w:val="24"/>
-          <w:szCs w:val="24"/>
-        </w:rPr>
-        <w:t xml:space="preserve"> </w:t>
-      </w:r>
-      <w:proofErr w:type="spellStart"/>
-      <w:r>
-        <w:rPr>
-          <w:color w:val="000000"/>
-          <w:sz w:val="24"/>
-          <w:szCs w:val="24"/>
-        </w:rPr>
-        <w:t>pastikan</w:t>
-      </w:r>
-      <w:proofErr w:type="spellEnd"/>
-      <w:r>
-        <w:rPr>
-          <w:color w:val="000000"/>
-          <w:sz w:val="24"/>
-          <w:szCs w:val="24"/>
-        </w:rPr>
-        <w:t xml:space="preserve"> </w:t>
-      </w:r>
-      <w:r>
-        <w:rPr>
-          <w:color w:val="000000"/>
-          <w:sz w:val="24"/>
-          <w:szCs w:val="24"/>
-        </w:rPr>
-        <w:t>c</w:t>
-      </w:r>
-      <w:r>
-        <w:rPr>
-          <w:color w:val="000000"/>
-          <w:sz w:val="24"/>
-          <w:szCs w:val="24"/>
-        </w:rPr>
-        <w:t xml:space="preserve">harger dan </w:t>
-      </w:r>
-      <w:r>
-        <w:rPr>
-          <w:color w:val="000000"/>
-          <w:sz w:val="24"/>
-          <w:szCs w:val="24"/>
-        </w:rPr>
-        <w:t xml:space="preserve">stop </w:t>
-      </w:r>
-      <w:proofErr w:type="spellStart"/>
-      <w:r>
-        <w:rPr>
-          <w:color w:val="000000"/>
-          <w:sz w:val="24"/>
-          <w:szCs w:val="24"/>
-        </w:rPr>
-        <w:t>kontak</w:t>
-      </w:r>
-      <w:proofErr w:type="spellEnd"/>
-      <w:r>
-        <w:rPr>
-          <w:color w:val="000000"/>
-          <w:sz w:val="24"/>
-          <w:szCs w:val="24"/>
-        </w:rPr>
-        <w:t xml:space="preserve"> </w:t>
-      </w:r>
-      <w:proofErr w:type="spellStart"/>
-      <w:r>
-        <w:rPr>
-          <w:color w:val="000000"/>
-          <w:sz w:val="24"/>
-          <w:szCs w:val="24"/>
-        </w:rPr>
-        <w:t>listrik</w:t>
-      </w:r>
-      <w:proofErr w:type="spellEnd"/>
-      <w:r>
-        <w:rPr>
-          <w:color w:val="000000"/>
-          <w:sz w:val="24"/>
-          <w:szCs w:val="24"/>
-        </w:rPr>
-        <w:t xml:space="preserve"> </w:t>
-      </w:r>
-      <w:proofErr w:type="spellStart"/>
-      <w:r>
-        <w:rPr>
-          <w:color w:val="000000"/>
-          <w:sz w:val="24"/>
-          <w:szCs w:val="24"/>
-        </w:rPr>
-        <w:t>tersedia</w:t>
-      </w:r>
-      <w:proofErr w:type="spellEnd"/>
-      <w:r>
-        <w:rPr>
-          <w:color w:val="000000"/>
-          <w:sz w:val="24"/>
-          <w:szCs w:val="24"/>
-        </w:rPr>
-        <w:t xml:space="preserve"> </w:t>
-      </w:r>
-      <w:proofErr w:type="spellStart"/>
-      <w:r>
-        <w:rPr>
-          <w:color w:val="000000"/>
-          <w:sz w:val="24"/>
-          <w:szCs w:val="24"/>
-        </w:rPr>
-        <w:t>dengan</w:t>
-      </w:r>
-      <w:proofErr w:type="spellEnd"/>
-      <w:r>
-        <w:rPr>
-          <w:color w:val="000000"/>
-          <w:sz w:val="24"/>
-          <w:szCs w:val="24"/>
-        </w:rPr>
-        <w:t xml:space="preserve"> </w:t>
-      </w:r>
-      <w:proofErr w:type="spellStart"/>
-      <w:r>
-        <w:rPr>
-          <w:color w:val="000000"/>
-          <w:sz w:val="24"/>
-          <w:szCs w:val="24"/>
-        </w:rPr>
-        <w:t>baik</w:t>
-      </w:r>
-      <w:proofErr w:type="spellEnd"/>
-      <w:r>
-        <w:rPr>
-          <w:color w:val="000000"/>
-          <w:sz w:val="24"/>
-          <w:szCs w:val="24"/>
-        </w:rPr>
-        <w:t xml:space="preserve">. </w:t>
+        <w:t xml:space="preserve"> dengan baik. </w:t>
       </w:r>
     </w:p>
     <w:p>
@@ -1900,295 +1534,93 @@
           <w:szCs w:val="24"/>
         </w:rPr>
       </w:pPr>
-      <w:proofErr w:type="spellStart"/>
       <w:r>
         <w:rPr>
           <w:color w:val="000000"/>
           <w:sz w:val="24"/>
           <w:szCs w:val="24"/>
         </w:rPr>
-        <w:t>Menjaga</w:t>
-      </w:r>
-      <w:proofErr w:type="spellEnd"/>
+        <w:t xml:space="preserve">Menjaga jarak pandangan anda kepada </w:t>
+      </w:r>
       <w:r>
         <w:rPr>
           <w:color w:val="000000"/>
           <w:sz w:val="24"/>
           <w:szCs w:val="24"/>
         </w:rPr>
-        <w:t xml:space="preserve"> </w:t>
-      </w:r>
-      <w:proofErr w:type="spellStart"/>
+        <w:t>l</w:t>
+      </w:r>
       <w:r>
         <w:rPr>
           <w:color w:val="000000"/>
           <w:sz w:val="24"/>
           <w:szCs w:val="24"/>
         </w:rPr>
-        <w:t>jarak</w:t>
-      </w:r>
-      <w:proofErr w:type="spellEnd"/>
+        <w:t xml:space="preserve">ayar </w:t>
+      </w:r>
       <w:r>
         <w:rPr>
           <w:color w:val="000000"/>
           <w:sz w:val="24"/>
           <w:szCs w:val="24"/>
         </w:rPr>
-        <w:t xml:space="preserve"> </w:t>
-      </w:r>
-      <w:proofErr w:type="spellStart"/>
+        <w:t>m</w:t>
+      </w:r>
       <w:r>
         <w:rPr>
           <w:color w:val="000000"/>
           <w:sz w:val="24"/>
           <w:szCs w:val="24"/>
         </w:rPr>
-        <w:t>pandangan</w:t>
-      </w:r>
-      <w:proofErr w:type="spellEnd"/>
+        <w:t>onitor</w:t>
+      </w:r>
       <w:r>
         <w:rPr>
           <w:color w:val="000000"/>
           <w:sz w:val="24"/>
           <w:szCs w:val="24"/>
         </w:rPr>
-        <w:t xml:space="preserve"> </w:t>
-      </w:r>
-      <w:proofErr w:type="spellStart"/>
+        <w:t>,</w:t>
+      </w:r>
       <w:r>
         <w:rPr>
           <w:color w:val="000000"/>
           <w:sz w:val="24"/>
           <w:szCs w:val="24"/>
         </w:rPr>
-        <w:t>anda</w:t>
-      </w:r>
-      <w:proofErr w:type="spellEnd"/>
+        <w:t xml:space="preserve"> </w:t>
+      </w:r>
       <w:r>
         <w:rPr>
           <w:color w:val="000000"/>
           <w:sz w:val="24"/>
           <w:szCs w:val="24"/>
         </w:rPr>
-        <w:t xml:space="preserve"> </w:t>
-      </w:r>
-      <w:proofErr w:type="spellStart"/>
+        <w:t>s</w:t>
+      </w:r>
       <w:r>
         <w:rPr>
           <w:color w:val="000000"/>
           <w:sz w:val="24"/>
           <w:szCs w:val="24"/>
         </w:rPr>
-        <w:t>kepada</w:t>
-      </w:r>
-      <w:proofErr w:type="spellEnd"/>
+        <w:t xml:space="preserve">empatkan beberapa kali untuk </w:t>
+      </w:r>
       <w:r>
         <w:rPr>
           <w:color w:val="000000"/>
           <w:sz w:val="24"/>
           <w:szCs w:val="24"/>
         </w:rPr>
-        <w:t xml:space="preserve"> </w:t>
-      </w:r>
-      <w:proofErr w:type="spellStart"/>
+        <w:t>j</w:t>
+      </w:r>
       <w:r>
         <w:rPr>
           <w:color w:val="000000"/>
           <w:sz w:val="24"/>
           <w:szCs w:val="24"/>
         </w:rPr>
-        <w:t>l</w:t>
-      </w:r>
-      <w:r>
-        <w:rPr>
-          <w:color w:val="000000"/>
-          <w:sz w:val="24"/>
-          <w:szCs w:val="24"/>
-        </w:rPr>
-        <w:t>ayar</w:t>
-      </w:r>
-      <w:proofErr w:type="spellEnd"/>
-      <w:r>
-        <w:rPr>
-          <w:color w:val="000000"/>
-          <w:sz w:val="24"/>
-          <w:szCs w:val="24"/>
-        </w:rPr>
-        <w:t xml:space="preserve"> </w:t>
-      </w:r>
-      <w:r>
-        <w:rPr>
-          <w:color w:val="000000"/>
-          <w:sz w:val="24"/>
-          <w:szCs w:val="24"/>
-        </w:rPr>
-        <w:t>m</w:t>
-      </w:r>
-      <w:r>
-        <w:rPr>
-          <w:color w:val="000000"/>
-          <w:sz w:val="24"/>
-          <w:szCs w:val="24"/>
-        </w:rPr>
-        <w:t>onitor</w:t>
-      </w:r>
-      <w:r>
-        <w:rPr>
-          <w:color w:val="000000"/>
-          <w:sz w:val="24"/>
-          <w:szCs w:val="24"/>
-        </w:rPr>
-        <w:t>,</w:t>
-      </w:r>
-      <w:r>
-        <w:rPr>
-          <w:color w:val="000000"/>
-          <w:sz w:val="24"/>
-          <w:szCs w:val="24"/>
-        </w:rPr>
-        <w:t xml:space="preserve"> </w:t>
-      </w:r>
-      <w:proofErr w:type="spellStart"/>
-      <w:r>
-        <w:rPr>
-          <w:color w:val="000000"/>
-          <w:sz w:val="24"/>
-          <w:szCs w:val="24"/>
-        </w:rPr>
-        <w:t>s</w:t>
-      </w:r>
-      <w:r>
-        <w:rPr>
-          <w:color w:val="000000"/>
-          <w:sz w:val="24"/>
-          <w:szCs w:val="24"/>
-        </w:rPr>
-        <w:t>empatkan</w:t>
-      </w:r>
-      <w:proofErr w:type="spellEnd"/>
-      <w:r>
-        <w:rPr>
-          <w:color w:val="000000"/>
-          <w:sz w:val="24"/>
-          <w:szCs w:val="24"/>
-        </w:rPr>
-        <w:t xml:space="preserve"> </w:t>
-      </w:r>
-      <w:proofErr w:type="spellStart"/>
-      <w:r>
-        <w:rPr>
-          <w:color w:val="000000"/>
-          <w:sz w:val="24"/>
-          <w:szCs w:val="24"/>
-        </w:rPr>
-        <w:t>beberapa</w:t>
-      </w:r>
-      <w:proofErr w:type="spellEnd"/>
-      <w:r>
-        <w:rPr>
-          <w:color w:val="000000"/>
-          <w:sz w:val="24"/>
-          <w:szCs w:val="24"/>
-        </w:rPr>
-        <w:t xml:space="preserve"> kali </w:t>
-      </w:r>
-      <w:proofErr w:type="spellStart"/>
-      <w:r>
-        <w:rPr>
-          <w:color w:val="000000"/>
-          <w:sz w:val="24"/>
-          <w:szCs w:val="24"/>
-        </w:rPr>
-        <w:t>untuk</w:t>
-      </w:r>
-      <w:proofErr w:type="spellEnd"/>
-      <w:r>
-        <w:rPr>
-          <w:color w:val="000000"/>
-          <w:sz w:val="24"/>
-          <w:szCs w:val="24"/>
-        </w:rPr>
-        <w:t xml:space="preserve"> </w:t>
-      </w:r>
-      <w:proofErr w:type="spellStart"/>
-      <w:r>
-        <w:rPr>
-          <w:color w:val="000000"/>
-          <w:sz w:val="24"/>
-          <w:szCs w:val="24"/>
-        </w:rPr>
-        <w:t>j</w:t>
-      </w:r>
-      <w:r>
-        <w:rPr>
-          <w:color w:val="000000"/>
-          <w:sz w:val="24"/>
-          <w:szCs w:val="24"/>
-        </w:rPr>
-        <w:t>eda</w:t>
-      </w:r>
-      <w:proofErr w:type="spellEnd"/>
-      <w:r>
-        <w:rPr>
-          <w:color w:val="000000"/>
-          <w:sz w:val="24"/>
-          <w:szCs w:val="24"/>
-        </w:rPr>
-        <w:t xml:space="preserve"> </w:t>
-      </w:r>
-      <w:proofErr w:type="spellStart"/>
-      <w:r>
-        <w:rPr>
-          <w:color w:val="000000"/>
-          <w:sz w:val="24"/>
-          <w:szCs w:val="24"/>
-        </w:rPr>
-        <w:t>dalam</w:t>
-      </w:r>
-      <w:proofErr w:type="spellEnd"/>
-      <w:r>
-        <w:rPr>
-          <w:color w:val="000000"/>
-          <w:sz w:val="24"/>
-          <w:szCs w:val="24"/>
-        </w:rPr>
-        <w:t xml:space="preserve"> </w:t>
-      </w:r>
-      <w:proofErr w:type="spellStart"/>
-      <w:r>
-        <w:rPr>
-          <w:color w:val="000000"/>
-          <w:sz w:val="24"/>
-          <w:szCs w:val="24"/>
-        </w:rPr>
-        <w:t>memandang</w:t>
-      </w:r>
-      <w:proofErr w:type="spellEnd"/>
-      <w:r>
-        <w:rPr>
-          <w:color w:val="000000"/>
-          <w:sz w:val="24"/>
-          <w:szCs w:val="24"/>
-        </w:rPr>
-        <w:t xml:space="preserve"> </w:t>
-      </w:r>
-      <w:proofErr w:type="spellStart"/>
-      <w:r>
-        <w:rPr>
-          <w:color w:val="000000"/>
-          <w:sz w:val="24"/>
-          <w:szCs w:val="24"/>
-        </w:rPr>
-        <w:t>ke</w:t>
-      </w:r>
-      <w:proofErr w:type="spellEnd"/>
-      <w:r>
-        <w:rPr>
-          <w:color w:val="000000"/>
-          <w:sz w:val="24"/>
-          <w:szCs w:val="24"/>
-        </w:rPr>
-        <w:t xml:space="preserve"> </w:t>
+        <w:t xml:space="preserve">eda dalam memandang ke </w:t>
       </w:r>
       <w:r>
         <w:rPr>
@@ -2229,32 +1661,29 @@
           <w:szCs w:val="24"/>
         </w:rPr>
       </w:pPr>
-      <w:proofErr w:type="spellStart"/>
       <w:r>
         <w:rPr>
           <w:color w:val="000000"/>
           <w:sz w:val="24"/>
           <w:szCs w:val="24"/>
         </w:rPr>
-        <w:t>Pastikan</w:t>
-      </w:r>
-      <w:proofErr w:type="spellEnd"/>
+        <w:t xml:space="preserve">Pastikan </w:t>
+      </w:r>
       <w:r>
         <w:rPr>
           <w:color w:val="000000"/>
           <w:sz w:val="24"/>
           <w:szCs w:val="24"/>
         </w:rPr>
-        <w:t xml:space="preserve"> </w:t>
-      </w:r>
-      <w:proofErr w:type="spellStart"/>
+        <w:t>k</w:t>
+      </w:r>
       <w:r>
         <w:rPr>
           <w:color w:val="000000"/>
           <w:sz w:val="24"/>
           <w:szCs w:val="24"/>
         </w:rPr>
-        <w:t>k</w:t>
+        <w:t xml:space="preserve">oneksi </w:t>
       </w:r>
       <w:r>
         <w:rPr>
@@ -2262,16 +1691,15 @@
           <w:sz w:val="24"/>
           <w:szCs w:val="24"/>
         </w:rPr>
-        <w:t>oneksi</w:t>
-      </w:r>
-      <w:proofErr w:type="spellEnd"/>
+        <w:t>i</w:t>
+      </w:r>
       <w:r>
         <w:rPr>
           <w:color w:val="000000"/>
           <w:sz w:val="24"/>
           <w:szCs w:val="24"/>
         </w:rPr>
-        <w:t xml:space="preserve"> </w:t>
+        <w:t xml:space="preserve">nternet yang anda gunakan dalam kondisi baik agar bisa mengakses </w:t>
       </w:r>
       <w:r>
         <w:rPr>
@@ -2279,7 +1707,7 @@
           <w:sz w:val="24"/>
           <w:szCs w:val="24"/>
         </w:rPr>
-        <w:t>i</w:t>
+        <w:t xml:space="preserve">file </w:t>
       </w:r>
       <w:r>
         <w:rPr>
@@ -2287,204 +1715,16 @@
           <w:sz w:val="24"/>
           <w:szCs w:val="24"/>
         </w:rPr>
-        <w:t xml:space="preserve">nternet yang </w:t>
-      </w:r>
-      <w:proofErr w:type="spellStart"/>
+        <w:lastRenderedPageBreak/>
+        <w:t>dan repository Github</w:t>
+      </w:r>
       <w:r>
         <w:rPr>
           <w:color w:val="000000"/>
           <w:sz w:val="24"/>
           <w:szCs w:val="24"/>
         </w:rPr>
-        <w:t>anda</w:t>
-      </w:r>
-      <w:proofErr w:type="spellEnd"/>
-      <w:r>
-        <w:rPr>
-          <w:color w:val="000000"/>
-          <w:sz w:val="24"/>
-          <w:szCs w:val="24"/>
-        </w:rPr>
-        <w:t xml:space="preserve"> </w:t>
-      </w:r>
-      <w:proofErr w:type="spellStart"/>
-      <w:r>
-        <w:rPr>
-          <w:color w:val="000000"/>
-          <w:sz w:val="24"/>
-          <w:szCs w:val="24"/>
-        </w:rPr>
-        <w:t>gunakan</w:t>
-      </w:r>
-      <w:proofErr w:type="spellEnd"/>
-      <w:r>
-        <w:rPr>
-          <w:color w:val="000000"/>
-          <w:sz w:val="24"/>
-          <w:szCs w:val="24"/>
-        </w:rPr>
-        <w:t xml:space="preserve"> </w:t>
-      </w:r>
-      <w:proofErr w:type="spellStart"/>
-      <w:r>
-        <w:rPr>
-          <w:color w:val="000000"/>
-          <w:sz w:val="24"/>
-          <w:szCs w:val="24"/>
-        </w:rPr>
-        <w:t>dalam</w:t>
-      </w:r>
-      <w:proofErr w:type="spellEnd"/>
-      <w:r>
-        <w:rPr>
-          <w:color w:val="000000"/>
-          <w:sz w:val="24"/>
-          <w:szCs w:val="24"/>
-        </w:rPr>
-        <w:t xml:space="preserve"> </w:t>
-      </w:r>
-      <w:proofErr w:type="spellStart"/>
-      <w:r>
-        <w:rPr>
-          <w:color w:val="000000"/>
-          <w:sz w:val="24"/>
-          <w:szCs w:val="24"/>
-        </w:rPr>
-        <w:t>kondisi</w:t>
-      </w:r>
-      <w:proofErr w:type="spellEnd"/>
-      <w:r>
-        <w:rPr>
-          <w:color w:val="000000"/>
-          <w:sz w:val="24"/>
-          <w:szCs w:val="24"/>
-        </w:rPr>
-        <w:t xml:space="preserve"> </w:t>
-      </w:r>
-      <w:proofErr w:type="spellStart"/>
-      <w:r>
-        <w:rPr>
-          <w:color w:val="000000"/>
-          <w:sz w:val="24"/>
-          <w:szCs w:val="24"/>
-        </w:rPr>
-        <w:t>baik</w:t>
-      </w:r>
-      <w:proofErr w:type="spellEnd"/>
-      <w:r>
-        <w:rPr>
-          <w:color w:val="000000"/>
-          <w:sz w:val="24"/>
-          <w:szCs w:val="24"/>
-        </w:rPr>
-        <w:t xml:space="preserve"> agar </w:t>
-      </w:r>
-      <w:proofErr w:type="spellStart"/>
-      <w:r>
-        <w:rPr>
-          <w:color w:val="000000"/>
-          <w:sz w:val="24"/>
-          <w:szCs w:val="24"/>
-        </w:rPr>
-        <w:t>bisa</w:t>
-      </w:r>
-      <w:proofErr w:type="spellEnd"/>
-      <w:r>
-        <w:rPr>
-          <w:color w:val="000000"/>
-          <w:sz w:val="24"/>
-          <w:szCs w:val="24"/>
-        </w:rPr>
-        <w:t xml:space="preserve"> </w:t>
-      </w:r>
-      <w:proofErr w:type="spellStart"/>
-      <w:r>
-        <w:rPr>
-          <w:color w:val="000000"/>
-          <w:sz w:val="24"/>
-          <w:szCs w:val="24"/>
-        </w:rPr>
-        <w:t>mengakses</w:t>
-      </w:r>
-      <w:proofErr w:type="spellEnd"/>
-      <w:r>
-        <w:rPr>
-          <w:color w:val="000000"/>
-          <w:sz w:val="24"/>
-          <w:szCs w:val="24"/>
-        </w:rPr>
-        <w:t xml:space="preserve"> </w:t>
-      </w:r>
-      <w:r>
-        <w:rPr>
-          <w:color w:val="000000"/>
-          <w:sz w:val="24"/>
-          <w:szCs w:val="24"/>
-        </w:rPr>
-        <w:t xml:space="preserve">file </w:t>
-      </w:r>
-      <w:r>
-        <w:rPr>
-          <w:color w:val="000000"/>
-          <w:sz w:val="24"/>
-          <w:szCs w:val="24"/>
-        </w:rPr>
-        <w:lastRenderedPageBreak/>
-        <w:t xml:space="preserve">dan repository </w:t>
-      </w:r>
-      <w:proofErr w:type="spellStart"/>
-      <w:r>
-        <w:rPr>
-          <w:color w:val="000000"/>
-          <w:sz w:val="24"/>
-          <w:szCs w:val="24"/>
-        </w:rPr>
-        <w:t>Github</w:t>
-      </w:r>
-      <w:proofErr w:type="spellEnd"/>
-      <w:r>
-        <w:rPr>
-          <w:color w:val="000000"/>
-          <w:sz w:val="24"/>
-          <w:szCs w:val="24"/>
-        </w:rPr>
-        <w:t xml:space="preserve"> </w:t>
-      </w:r>
-      <w:proofErr w:type="spellStart"/>
-      <w:r>
-        <w:rPr>
-          <w:color w:val="000000"/>
-          <w:sz w:val="24"/>
-          <w:szCs w:val="24"/>
-        </w:rPr>
-        <w:t>dengan</w:t>
-      </w:r>
-      <w:proofErr w:type="spellEnd"/>
-      <w:r>
-        <w:rPr>
-          <w:color w:val="000000"/>
-          <w:sz w:val="24"/>
-          <w:szCs w:val="24"/>
-        </w:rPr>
-        <w:t xml:space="preserve"> </w:t>
-      </w:r>
-      <w:proofErr w:type="spellStart"/>
-      <w:r>
-        <w:rPr>
-          <w:color w:val="000000"/>
-          <w:sz w:val="24"/>
-          <w:szCs w:val="24"/>
-        </w:rPr>
-        <w:t>baik</w:t>
-      </w:r>
-      <w:proofErr w:type="spellEnd"/>
-      <w:r>
-        <w:rPr>
-          <w:color w:val="000000"/>
-          <w:sz w:val="24"/>
-          <w:szCs w:val="24"/>
-        </w:rPr>
-        <w:t>.</w:t>
+        <w:t xml:space="preserve"> dengan baik.</w:t>
       </w:r>
     </w:p>
     <w:p>
@@ -2509,7 +1749,6 @@
           <w:szCs w:val="24"/>
         </w:rPr>
       </w:pPr>
-      <w:proofErr w:type="spellStart"/>
       <w:r>
         <w:rPr>
           <w:sz w:val="24"/>
@@ -2517,7 +1756,6 @@
         </w:rPr>
         <w:t>Menyalakan</w:t>
       </w:r>
-      <w:proofErr w:type="spellEnd"/>
       <w:r>
         <w:rPr>
           <w:color w:val="000000"/>
@@ -2570,214 +1808,22 @@
         </w:rPr>
         <w:t xml:space="preserve">aptop </w:t>
       </w:r>
-      <w:proofErr w:type="spellStart"/>
       <w:r>
         <w:rPr>
           <w:color w:val="000000"/>
           <w:sz w:val="24"/>
           <w:szCs w:val="24"/>
         </w:rPr>
-        <w:t>anda</w:t>
-      </w:r>
-      <w:proofErr w:type="spellEnd"/>
+        <w:t>anda sesuai prosedur setelah anda menggunakan aplikasi dalam laptop tersebut</w:t>
+      </w:r>
       <w:r>
         <w:rPr>
           <w:color w:val="000000"/>
           <w:sz w:val="24"/>
           <w:szCs w:val="24"/>
         </w:rPr>
-        <w:t xml:space="preserve"> </w:t>
-      </w:r>
-      <w:proofErr w:type="spellStart"/>
-      <w:r>
-        <w:rPr>
-          <w:color w:val="000000"/>
-          <w:sz w:val="24"/>
-          <w:szCs w:val="24"/>
-        </w:rPr>
-        <w:t>sesuai</w:t>
-      </w:r>
-      <w:proofErr w:type="spellEnd"/>
-      <w:r>
-        <w:rPr>
-          <w:color w:val="000000"/>
-          <w:sz w:val="24"/>
-          <w:szCs w:val="24"/>
-        </w:rPr>
-        <w:t xml:space="preserve"> </w:t>
-      </w:r>
-      <w:proofErr w:type="spellStart"/>
-      <w:r>
-        <w:rPr>
-          <w:color w:val="000000"/>
-          <w:sz w:val="24"/>
-          <w:szCs w:val="24"/>
-        </w:rPr>
-        <w:t>prosedur</w:t>
-      </w:r>
-      <w:proofErr w:type="spellEnd"/>
-      <w:r>
-        <w:rPr>
-          <w:color w:val="000000"/>
-          <w:sz w:val="24"/>
-          <w:szCs w:val="24"/>
-        </w:rPr>
-        <w:t xml:space="preserve"> </w:t>
-      </w:r>
-      <w:proofErr w:type="spellStart"/>
-      <w:r>
-        <w:rPr>
-          <w:color w:val="000000"/>
-          <w:sz w:val="24"/>
-          <w:szCs w:val="24"/>
-        </w:rPr>
-        <w:t>setelah</w:t>
-      </w:r>
-      <w:proofErr w:type="spellEnd"/>
-      <w:r>
-        <w:rPr>
-          <w:color w:val="000000"/>
-          <w:sz w:val="24"/>
-          <w:szCs w:val="24"/>
-        </w:rPr>
-        <w:t xml:space="preserve"> </w:t>
-      </w:r>
-      <w:proofErr w:type="spellStart"/>
-      <w:r>
-        <w:rPr>
-          <w:color w:val="000000"/>
-          <w:sz w:val="24"/>
-          <w:szCs w:val="24"/>
-        </w:rPr>
-        <w:t>anda</w:t>
-      </w:r>
-      <w:proofErr w:type="spellEnd"/>
-      <w:r>
-        <w:rPr>
-          <w:color w:val="000000"/>
-          <w:sz w:val="24"/>
-          <w:szCs w:val="24"/>
-        </w:rPr>
-        <w:t xml:space="preserve"> </w:t>
-      </w:r>
-      <w:proofErr w:type="spellStart"/>
-      <w:r>
-        <w:rPr>
-          <w:color w:val="000000"/>
-          <w:sz w:val="24"/>
-          <w:szCs w:val="24"/>
-        </w:rPr>
-        <w:t>menggunakan</w:t>
-      </w:r>
-      <w:proofErr w:type="spellEnd"/>
-      <w:r>
-        <w:rPr>
-          <w:color w:val="000000"/>
-          <w:sz w:val="24"/>
-          <w:szCs w:val="24"/>
-        </w:rPr>
-        <w:t xml:space="preserve"> </w:t>
-      </w:r>
-      <w:proofErr w:type="spellStart"/>
-      <w:r>
-        <w:rPr>
-          <w:color w:val="000000"/>
-          <w:sz w:val="24"/>
-          <w:szCs w:val="24"/>
-        </w:rPr>
-        <w:t>aplikasi</w:t>
-      </w:r>
-      <w:proofErr w:type="spellEnd"/>
-      <w:r>
-        <w:rPr>
-          <w:color w:val="000000"/>
-          <w:sz w:val="24"/>
-          <w:szCs w:val="24"/>
-        </w:rPr>
-        <w:t xml:space="preserve"> </w:t>
-      </w:r>
-      <w:proofErr w:type="spellStart"/>
-      <w:r>
-        <w:rPr>
-          <w:color w:val="000000"/>
-          <w:sz w:val="24"/>
-          <w:szCs w:val="24"/>
-        </w:rPr>
-        <w:t>dalam</w:t>
-      </w:r>
-      <w:proofErr w:type="spellEnd"/>
-      <w:r>
-        <w:rPr>
-          <w:color w:val="000000"/>
-          <w:sz w:val="24"/>
-          <w:szCs w:val="24"/>
-        </w:rPr>
-        <w:t xml:space="preserve"> laptop </w:t>
-      </w:r>
-      <w:proofErr w:type="spellStart"/>
-      <w:r>
-        <w:rPr>
-          <w:color w:val="000000"/>
-          <w:sz w:val="24"/>
-          <w:szCs w:val="24"/>
-        </w:rPr>
-        <w:t>tersebut</w:t>
-      </w:r>
-      <w:proofErr w:type="spellEnd"/>
-      <w:r>
-        <w:rPr>
-          <w:color w:val="000000"/>
-          <w:sz w:val="24"/>
-          <w:szCs w:val="24"/>
-        </w:rPr>
-        <w:t xml:space="preserve"> </w:t>
-      </w:r>
-      <w:proofErr w:type="spellStart"/>
-      <w:r>
-        <w:rPr>
-          <w:color w:val="000000"/>
-          <w:sz w:val="24"/>
-          <w:szCs w:val="24"/>
-        </w:rPr>
-        <w:t>atau</w:t>
-      </w:r>
-      <w:proofErr w:type="spellEnd"/>
-      <w:r>
-        <w:rPr>
-          <w:color w:val="000000"/>
-          <w:sz w:val="24"/>
-          <w:szCs w:val="24"/>
-        </w:rPr>
-        <w:t xml:space="preserve"> </w:t>
-      </w:r>
-      <w:proofErr w:type="spellStart"/>
-      <w:r>
-        <w:rPr>
-          <w:color w:val="000000"/>
-          <w:sz w:val="24"/>
-          <w:szCs w:val="24"/>
-        </w:rPr>
-        <w:t>pembelajaran</w:t>
-      </w:r>
-      <w:proofErr w:type="spellEnd"/>
-      <w:r>
-        <w:rPr>
-          <w:color w:val="000000"/>
-          <w:sz w:val="24"/>
-          <w:szCs w:val="24"/>
-        </w:rPr>
-        <w:t xml:space="preserve"> </w:t>
-      </w:r>
-      <w:proofErr w:type="spellStart"/>
-      <w:r>
-        <w:rPr>
-          <w:color w:val="000000"/>
-          <w:sz w:val="24"/>
-          <w:szCs w:val="24"/>
-        </w:rPr>
-        <w:t>selesai</w:t>
-      </w:r>
-      <w:proofErr w:type="spellEnd"/>
+        <w:t xml:space="preserve"> atau pembelajaran selesai</w:t>
+      </w:r>
       <w:r>
         <w:rPr>
           <w:color w:val="000000"/>
@@ -2819,17 +1865,8 @@
           <w:b/>
           <w:lang w:val="en-US"/>
         </w:rPr>
-        <w:t xml:space="preserve">-Langkah </w:t>
-      </w:r>
-      <w:proofErr w:type="spellStart"/>
-      <w:r>
-        <w:rPr>
-          <w:b/>
-          <w:lang w:val="en-US"/>
-        </w:rPr>
-        <w:t>Penugasan</w:t>
-      </w:r>
-      <w:proofErr w:type="spellEnd"/>
+        <w:t>-Langkah Penugasan</w:t>
+      </w:r>
     </w:p>
     <w:p>
       <w:pPr>
@@ -2845,47 +1882,13 @@
           <w:lang w:val="en-ID"/>
         </w:rPr>
       </w:pPr>
-      <w:proofErr w:type="spellStart"/>
       <w:r>
         <w:rPr>
           <w:color w:val="000000"/>
           <w:lang w:val="en-ID"/>
         </w:rPr>
-        <w:t>Siapkan</w:t>
-      </w:r>
-      <w:proofErr w:type="spellEnd"/>
-      <w:r>
-        <w:rPr>
-          <w:color w:val="000000"/>
-          <w:lang w:val="en-ID"/>
-        </w:rPr>
-        <w:t xml:space="preserve"> laptop dan software yang </w:t>
-      </w:r>
-      <w:proofErr w:type="spellStart"/>
-      <w:r>
-        <w:rPr>
-          <w:color w:val="000000"/>
-          <w:lang w:val="en-ID"/>
-        </w:rPr>
-        <w:t>akan</w:t>
-      </w:r>
-      <w:proofErr w:type="spellEnd"/>
-      <w:r>
-        <w:rPr>
-          <w:color w:val="000000"/>
-          <w:lang w:val="en-ID"/>
-        </w:rPr>
-        <w:t xml:space="preserve"> </w:t>
-      </w:r>
-      <w:proofErr w:type="spellStart"/>
-      <w:r>
-        <w:rPr>
-          <w:color w:val="000000"/>
-          <w:lang w:val="en-ID"/>
-        </w:rPr>
-        <w:t>digunakan</w:t>
-      </w:r>
-      <w:proofErr w:type="spellEnd"/>
+        <w:t>Siapkan laptop dan software yang akan digunakan</w:t>
+      </w:r>
     </w:p>
     <w:p>
       <w:pPr>
@@ -2906,111 +1909,22 @@
           <w:color w:val="000000"/>
           <w:lang w:val="en-ID"/>
         </w:rPr>
-        <w:t xml:space="preserve">Buat repository </w:t>
-      </w:r>
-      <w:proofErr w:type="spellStart"/>
+        <w:t xml:space="preserve">Buat repository Github untuk menyimpan kode program, dan </w:t>
+      </w:r>
       <w:r>
         <w:rPr>
           <w:color w:val="000000"/>
           <w:lang w:val="en-ID"/>
         </w:rPr>
-        <w:t>Github</w:t>
-      </w:r>
-      <w:proofErr w:type="spellEnd"/>
+        <w:t>invite</w:t>
+      </w:r>
       <w:r>
         <w:rPr>
           <w:color w:val="000000"/>
           <w:lang w:val="en-ID"/>
         </w:rPr>
-        <w:t xml:space="preserve"> </w:t>
-      </w:r>
-      <w:proofErr w:type="spellStart"/>
-      <w:r>
-        <w:rPr>
-          <w:color w:val="000000"/>
-          <w:lang w:val="en-ID"/>
-        </w:rPr>
-        <w:t>untuk</w:t>
-      </w:r>
-      <w:proofErr w:type="spellEnd"/>
-      <w:r>
-        <w:rPr>
-          <w:color w:val="000000"/>
-          <w:lang w:val="en-ID"/>
-        </w:rPr>
-        <w:t xml:space="preserve"> </w:t>
-      </w:r>
-      <w:proofErr w:type="spellStart"/>
-      <w:r>
-        <w:rPr>
-          <w:color w:val="000000"/>
-          <w:lang w:val="en-ID"/>
-        </w:rPr>
-        <w:t>menyimpan</w:t>
-      </w:r>
-      <w:proofErr w:type="spellEnd"/>
-      <w:r>
-        <w:rPr>
-          <w:color w:val="000000"/>
-          <w:lang w:val="en-ID"/>
-        </w:rPr>
-        <w:t xml:space="preserve"> </w:t>
-      </w:r>
-      <w:proofErr w:type="spellStart"/>
-      <w:r>
-        <w:rPr>
-          <w:color w:val="000000"/>
-          <w:lang w:val="en-ID"/>
-        </w:rPr>
-        <w:t>kode</w:t>
-      </w:r>
-      <w:proofErr w:type="spellEnd"/>
-      <w:r>
-        <w:rPr>
-          <w:color w:val="000000"/>
-          <w:lang w:val="en-ID"/>
-        </w:rPr>
-        <w:t xml:space="preserve"> program, dan </w:t>
-      </w:r>
-      <w:r>
-        <w:rPr>
-          <w:color w:val="000000"/>
-          <w:lang w:val="en-ID"/>
-        </w:rPr>
-        <w:t>invite</w:t>
-      </w:r>
-      <w:r>
-        <w:rPr>
-          <w:color w:val="000000"/>
-          <w:lang w:val="en-ID"/>
-        </w:rPr>
-        <w:t xml:space="preserve"> </w:t>
-      </w:r>
-      <w:proofErr w:type="spellStart"/>
-      <w:r>
-        <w:rPr>
-          <w:color w:val="000000"/>
-          <w:lang w:val="en-ID"/>
-        </w:rPr>
-        <w:t>anggota</w:t>
-      </w:r>
-      <w:proofErr w:type="spellEnd"/>
-      <w:r>
-        <w:rPr>
-          <w:color w:val="000000"/>
-          <w:lang w:val="en-ID"/>
-        </w:rPr>
-        <w:t xml:space="preserve"> </w:t>
-      </w:r>
-      <w:proofErr w:type="spellStart"/>
-      <w:r>
-        <w:rPr>
-          <w:color w:val="000000"/>
-          <w:lang w:val="en-ID"/>
-        </w:rPr>
-        <w:t>kelompok</w:t>
-      </w:r>
-      <w:proofErr w:type="spellEnd"/>
+        <w:t xml:space="preserve"> anggota kelompok</w:t>
+      </w:r>
       <w:r>
         <w:rPr>
           <w:color w:val="000000"/>
@@ -3038,17 +1952,15 @@
           <w:color w:val="000000"/>
           <w:lang w:val="en-ID"/>
         </w:rPr>
-        <w:t xml:space="preserve">Buat </w:t>
-      </w:r>
-      <w:proofErr w:type="spellStart"/>
+        <w:t xml:space="preserve">Buat perancangan </w:t>
+      </w:r>
       <w:r>
         <w:rPr>
           <w:color w:val="000000"/>
           <w:lang w:val="en-ID"/>
         </w:rPr>
-        <w:t>perancangan</w:t>
-      </w:r>
-      <w:proofErr w:type="spellEnd"/>
+        <w:t>program</w:t>
+      </w:r>
       <w:r>
         <w:rPr>
           <w:color w:val="000000"/>
@@ -3061,94 +1973,21 @@
           <w:color w:val="000000"/>
           <w:lang w:val="en-ID"/>
         </w:rPr>
-        <w:t>program</w:t>
+        <w:t xml:space="preserve">dengan penerapan </w:t>
       </w:r>
       <w:r>
         <w:rPr>
           <w:color w:val="000000"/>
           <w:lang w:val="en-ID"/>
         </w:rPr>
-        <w:t xml:space="preserve"> </w:t>
-      </w:r>
-      <w:proofErr w:type="spellStart"/>
+        <w:t>enkapsulasi</w:t>
+      </w:r>
       <w:r>
         <w:rPr>
           <w:color w:val="000000"/>
           <w:lang w:val="en-ID"/>
         </w:rPr>
-        <w:t>dengan</w:t>
-      </w:r>
-      <w:proofErr w:type="spellEnd"/>
-      <w:r>
-        <w:rPr>
-          <w:color w:val="000000"/>
-          <w:lang w:val="en-ID"/>
-        </w:rPr>
-        <w:t xml:space="preserve"> </w:t>
-      </w:r>
-      <w:proofErr w:type="spellStart"/>
-      <w:r>
-        <w:rPr>
-          <w:color w:val="000000"/>
-          <w:lang w:val="en-ID"/>
-        </w:rPr>
-        <w:t>penerapan</w:t>
-      </w:r>
-      <w:proofErr w:type="spellEnd"/>
-      <w:r>
-        <w:rPr>
-          <w:color w:val="000000"/>
-          <w:lang w:val="en-ID"/>
-        </w:rPr>
-        <w:t xml:space="preserve"> </w:t>
-      </w:r>
-      <w:proofErr w:type="spellStart"/>
-      <w:r>
-        <w:rPr>
-          <w:color w:val="000000"/>
-          <w:lang w:val="en-ID"/>
-        </w:rPr>
-        <w:t>enkapsulasi</w:t>
-      </w:r>
-      <w:proofErr w:type="spellEnd"/>
-      <w:r>
-        <w:rPr>
-          <w:color w:val="000000"/>
-          <w:lang w:val="en-ID"/>
-        </w:rPr>
-        <w:t xml:space="preserve"> </w:t>
-      </w:r>
-      <w:proofErr w:type="spellStart"/>
-      <w:r>
-        <w:rPr>
-          <w:color w:val="000000"/>
-          <w:lang w:val="en-ID"/>
-        </w:rPr>
-        <w:t>sesuai</w:t>
-      </w:r>
-      <w:proofErr w:type="spellEnd"/>
-      <w:r>
-        <w:rPr>
-          <w:color w:val="000000"/>
-          <w:lang w:val="en-ID"/>
-        </w:rPr>
-        <w:t xml:space="preserve"> </w:t>
-      </w:r>
-      <w:proofErr w:type="spellStart"/>
-      <w:r>
-        <w:rPr>
-          <w:color w:val="000000"/>
-          <w:lang w:val="en-ID"/>
-        </w:rPr>
-        <w:t>kelompok</w:t>
-      </w:r>
-      <w:proofErr w:type="spellEnd"/>
-      <w:r>
-        <w:rPr>
-          <w:color w:val="000000"/>
-          <w:lang w:val="en-ID"/>
-        </w:rPr>
-        <w:t>.</w:t>
+        <w:t xml:space="preserve"> sesuai kelompok.</w:t>
       </w:r>
     </w:p>
     <w:tbl>
@@ -3195,7 +2034,6 @@
                 <w:lang w:val="en-ID"/>
               </w:rPr>
             </w:pPr>
-            <w:proofErr w:type="spellStart"/>
             <w:r>
               <w:rPr>
                 <w:b/>
@@ -3207,7 +2045,6 @@
               </w:rPr>
               <w:t>Kelompok</w:t>
             </w:r>
-            <w:proofErr w:type="spellEnd"/>
           </w:p>
         </w:tc>
         <w:tc>
@@ -3236,7 +2073,6 @@
                 <w:lang w:val="en-ID"/>
               </w:rPr>
             </w:pPr>
-            <w:proofErr w:type="spellStart"/>
             <w:r>
               <w:rPr>
                 <w:b/>
@@ -3248,7 +2084,6 @@
               </w:rPr>
               <w:t>Topik</w:t>
             </w:r>
-            <w:proofErr w:type="spellEnd"/>
           </w:p>
         </w:tc>
       </w:tr>
@@ -3421,7 +2256,6 @@
               </w:rPr>
               <w:t>(</w:t>
             </w:r>
-            <w:proofErr w:type="spellStart"/>
             <w:r>
               <w:rPr>
                 <w:color w:val="000000"/>
@@ -3429,9 +2263,8 @@
                 <w:szCs w:val="22"/>
                 <w:lang w:val="en-ID"/>
               </w:rPr>
-              <w:t>kode</w:t>
+              <w:t xml:space="preserve">kode barang, </w:t>
             </w:r>
-            <w:proofErr w:type="spellEnd"/>
             <w:r>
               <w:rPr>
                 <w:color w:val="000000"/>
@@ -3439,127 +2272,7 @@
                 <w:szCs w:val="22"/>
                 <w:lang w:val="en-ID"/>
               </w:rPr>
-              <w:t xml:space="preserve"> </w:t>
-            </w:r>
-            <w:proofErr w:type="spellStart"/>
-            <w:r>
-              <w:rPr>
-                <w:color w:val="000000"/>
-                <w:sz w:val="22"/>
-                <w:szCs w:val="22"/>
-                <w:lang w:val="en-ID"/>
-              </w:rPr>
-              <w:t>barang</w:t>
-            </w:r>
-            <w:proofErr w:type="spellEnd"/>
-            <w:r>
-              <w:rPr>
-                <w:color w:val="000000"/>
-                <w:sz w:val="22"/>
-                <w:szCs w:val="22"/>
-                <w:lang w:val="en-ID"/>
-              </w:rPr>
-              <w:t xml:space="preserve">, </w:t>
-            </w:r>
-            <w:proofErr w:type="spellStart"/>
-            <w:r>
-              <w:rPr>
-                <w:color w:val="000000"/>
-                <w:sz w:val="22"/>
-                <w:szCs w:val="22"/>
-                <w:lang w:val="en-ID"/>
-              </w:rPr>
-              <w:t>nama</w:t>
-            </w:r>
-            <w:proofErr w:type="spellEnd"/>
-            <w:r>
-              <w:rPr>
-                <w:color w:val="000000"/>
-                <w:sz w:val="22"/>
-                <w:szCs w:val="22"/>
-                <w:lang w:val="en-ID"/>
-              </w:rPr>
-              <w:t xml:space="preserve"> </w:t>
-            </w:r>
-            <w:proofErr w:type="spellStart"/>
-            <w:r>
-              <w:rPr>
-                <w:color w:val="000000"/>
-                <w:sz w:val="22"/>
-                <w:szCs w:val="22"/>
-                <w:lang w:val="en-ID"/>
-              </w:rPr>
-              <w:t>barang</w:t>
-            </w:r>
-            <w:proofErr w:type="spellEnd"/>
-            <w:r>
-              <w:rPr>
-                <w:color w:val="000000"/>
-                <w:sz w:val="22"/>
-                <w:szCs w:val="22"/>
-                <w:lang w:val="en-ID"/>
-              </w:rPr>
-              <w:t xml:space="preserve">, </w:t>
-            </w:r>
-            <w:proofErr w:type="spellStart"/>
-            <w:r>
-              <w:rPr>
-                <w:color w:val="000000"/>
-                <w:sz w:val="22"/>
-                <w:szCs w:val="22"/>
-                <w:lang w:val="en-ID"/>
-              </w:rPr>
-              <w:t>harga</w:t>
-            </w:r>
-            <w:proofErr w:type="spellEnd"/>
-            <w:r>
-              <w:rPr>
-                <w:color w:val="000000"/>
-                <w:sz w:val="22"/>
-                <w:szCs w:val="22"/>
-                <w:lang w:val="en-ID"/>
-              </w:rPr>
-              <w:t xml:space="preserve">, </w:t>
-            </w:r>
-            <w:proofErr w:type="spellStart"/>
-            <w:r>
-              <w:rPr>
-                <w:color w:val="000000"/>
-                <w:sz w:val="22"/>
-                <w:szCs w:val="22"/>
-                <w:lang w:val="en-ID"/>
-              </w:rPr>
-              <w:t>jumlah</w:t>
-            </w:r>
-            <w:proofErr w:type="spellEnd"/>
-            <w:r>
-              <w:rPr>
-                <w:color w:val="000000"/>
-                <w:sz w:val="22"/>
-                <w:szCs w:val="22"/>
-                <w:lang w:val="en-ID"/>
-              </w:rPr>
-              <w:t xml:space="preserve">, </w:t>
-            </w:r>
-            <w:proofErr w:type="spellStart"/>
-            <w:r>
-              <w:rPr>
-                <w:color w:val="000000"/>
-                <w:sz w:val="22"/>
-                <w:szCs w:val="22"/>
-                <w:lang w:val="en-ID"/>
-              </w:rPr>
-              <w:t>kategori</w:t>
-            </w:r>
-            <w:proofErr w:type="spellEnd"/>
-            <w:r>
-              <w:rPr>
-                <w:color w:val="000000"/>
-                <w:sz w:val="22"/>
-                <w:szCs w:val="22"/>
-                <w:lang w:val="en-ID"/>
-              </w:rPr>
-              <w:t>)</w:t>
+              <w:t>nama barang, harga, jumlah, kategori)</w:t>
             </w:r>
           </w:p>
         </w:tc>
@@ -3896,31 +2609,34 @@
           <w:lang w:val="en-ID"/>
         </w:rPr>
       </w:pPr>
-      <w:proofErr w:type="spellStart"/>
       <w:r>
         <w:rPr>
           <w:color w:val="000000"/>
           <w:lang w:val="en-ID"/>
         </w:rPr>
-        <w:t>Diskusikan</w:t>
-      </w:r>
-      <w:proofErr w:type="spellEnd"/>
+        <w:t xml:space="preserve">Diskusikan </w:t>
+      </w:r>
       <w:r>
         <w:rPr>
           <w:color w:val="000000"/>
           <w:lang w:val="en-ID"/>
         </w:rPr>
+        <w:t>topik</w:t>
+      </w:r>
+      <w:r>
+        <w:rPr>
+          <w:color w:val="000000"/>
+          <w:lang w:val="en-ID"/>
+        </w:rPr>
         <w:t xml:space="preserve"> </w:t>
       </w:r>
-      <w:proofErr w:type="spellStart"/>
       <w:r>
         <w:rPr>
           <w:color w:val="000000"/>
           <w:lang w:val="en-ID"/>
         </w:rPr>
-        <w:t>topik</w:t>
-      </w:r>
-      <w:proofErr w:type="spellEnd"/>
+        <w:t>sesuai pembagian kelompok</w:t>
+      </w:r>
       <w:r>
         <w:rPr>
           <w:color w:val="000000"/>
@@ -3928,188 +2644,33 @@
         </w:rPr>
         <w:t xml:space="preserve"> </w:t>
       </w:r>
-      <w:proofErr w:type="spellStart"/>
       <w:r>
         <w:rPr>
           <w:color w:val="000000"/>
           <w:lang w:val="en-ID"/>
         </w:rPr>
-        <w:t>sesuai</w:t>
-      </w:r>
-      <w:proofErr w:type="spellEnd"/>
+        <w:t>kemudia</w:t>
+      </w:r>
       <w:r>
         <w:rPr>
           <w:color w:val="000000"/>
           <w:lang w:val="en-ID"/>
         </w:rPr>
+        <w:t>n</w:t>
+      </w:r>
+      <w:r>
+        <w:rPr>
+          <w:color w:val="000000"/>
+          <w:lang w:val="en-ID"/>
+        </w:rPr>
         <w:t xml:space="preserve"> </w:t>
       </w:r>
-      <w:proofErr w:type="spellStart"/>
       <w:r>
         <w:rPr>
           <w:color w:val="000000"/>
           <w:lang w:val="en-ID"/>
         </w:rPr>
-        <w:t>pembagian</w:t>
-      </w:r>
-      <w:proofErr w:type="spellEnd"/>
-      <w:r>
-        <w:rPr>
-          <w:color w:val="000000"/>
-          <w:lang w:val="en-ID"/>
-        </w:rPr>
-        <w:t xml:space="preserve"> </w:t>
-      </w:r>
-      <w:proofErr w:type="spellStart"/>
-      <w:r>
-        <w:rPr>
-          <w:color w:val="000000"/>
-          <w:lang w:val="en-ID"/>
-        </w:rPr>
-        <w:t>kelompok</w:t>
-      </w:r>
-      <w:proofErr w:type="spellEnd"/>
-      <w:r>
-        <w:rPr>
-          <w:color w:val="000000"/>
-          <w:lang w:val="en-ID"/>
-        </w:rPr>
-        <w:t xml:space="preserve"> </w:t>
-      </w:r>
-      <w:proofErr w:type="spellStart"/>
-      <w:r>
-        <w:rPr>
-          <w:color w:val="000000"/>
-          <w:lang w:val="en-ID"/>
-        </w:rPr>
-        <w:t>kemudia</w:t>
-      </w:r>
-      <w:r>
-        <w:rPr>
-          <w:color w:val="000000"/>
-          <w:lang w:val="en-ID"/>
-        </w:rPr>
-        <w:t>n</w:t>
-      </w:r>
-      <w:proofErr w:type="spellEnd"/>
-      <w:r>
-        <w:rPr>
-          <w:color w:val="000000"/>
-          <w:lang w:val="en-ID"/>
-        </w:rPr>
-        <w:t xml:space="preserve"> </w:t>
-      </w:r>
-      <w:proofErr w:type="spellStart"/>
-      <w:r>
-        <w:rPr>
-          <w:color w:val="000000"/>
-          <w:lang w:val="en-ID"/>
-        </w:rPr>
-        <w:t>identifikasi</w:t>
-      </w:r>
-      <w:proofErr w:type="spellEnd"/>
-      <w:r>
-        <w:rPr>
-          <w:color w:val="000000"/>
-          <w:lang w:val="en-ID"/>
-        </w:rPr>
-        <w:t xml:space="preserve"> </w:t>
-      </w:r>
-      <w:proofErr w:type="spellStart"/>
-      <w:r>
-        <w:rPr>
-          <w:color w:val="000000"/>
-          <w:lang w:val="en-ID"/>
-        </w:rPr>
-        <w:t>kebutuhan</w:t>
-      </w:r>
-      <w:proofErr w:type="spellEnd"/>
-      <w:r>
-        <w:rPr>
-          <w:color w:val="000000"/>
-          <w:lang w:val="en-ID"/>
-        </w:rPr>
-        <w:t xml:space="preserve"> yang </w:t>
-      </w:r>
-      <w:proofErr w:type="spellStart"/>
-      <w:r>
-        <w:rPr>
-          <w:color w:val="000000"/>
-          <w:lang w:val="en-ID"/>
-        </w:rPr>
-        <w:t>diperlukan</w:t>
-      </w:r>
-      <w:proofErr w:type="spellEnd"/>
-      <w:r>
-        <w:rPr>
-          <w:color w:val="000000"/>
-          <w:lang w:val="en-ID"/>
-        </w:rPr>
-        <w:t xml:space="preserve"> </w:t>
-      </w:r>
-      <w:proofErr w:type="spellStart"/>
-      <w:r>
-        <w:rPr>
-          <w:color w:val="000000"/>
-          <w:lang w:val="en-ID"/>
-        </w:rPr>
-        <w:t>dalam</w:t>
-      </w:r>
-      <w:proofErr w:type="spellEnd"/>
-      <w:r>
-        <w:rPr>
-          <w:color w:val="000000"/>
-          <w:lang w:val="en-ID"/>
-        </w:rPr>
-        <w:t xml:space="preserve"> program dan </w:t>
-      </w:r>
-      <w:proofErr w:type="spellStart"/>
-      <w:r>
-        <w:rPr>
-          <w:color w:val="000000"/>
-          <w:lang w:val="en-ID"/>
-        </w:rPr>
-        <w:t>pembagian</w:t>
-      </w:r>
-      <w:proofErr w:type="spellEnd"/>
-      <w:r>
-        <w:rPr>
-          <w:color w:val="000000"/>
-          <w:lang w:val="en-ID"/>
-        </w:rPr>
-        <w:t xml:space="preserve"> </w:t>
-      </w:r>
-      <w:proofErr w:type="spellStart"/>
-      <w:r>
-        <w:rPr>
-          <w:color w:val="000000"/>
-          <w:lang w:val="en-ID"/>
-        </w:rPr>
-        <w:t>tugas</w:t>
-      </w:r>
-      <w:proofErr w:type="spellEnd"/>
-      <w:r>
-        <w:rPr>
-          <w:color w:val="000000"/>
-          <w:lang w:val="en-ID"/>
-        </w:rPr>
-        <w:t xml:space="preserve"> pada </w:t>
-      </w:r>
-      <w:proofErr w:type="spellStart"/>
-      <w:r>
-        <w:rPr>
-          <w:color w:val="000000"/>
-          <w:lang w:val="en-ID"/>
-        </w:rPr>
-        <w:t>kelompok</w:t>
-      </w:r>
-      <w:proofErr w:type="spellEnd"/>
-      <w:r>
-        <w:rPr>
-          <w:color w:val="000000"/>
-          <w:lang w:val="en-ID"/>
-        </w:rPr>
-        <w:t>.</w:t>
+        <w:t>identifikasi kebutuhan yang diperlukan dalam program dan pembagian tugas pada kelompok.</w:t>
       </w:r>
     </w:p>
     <w:p>
@@ -4125,131 +2686,26 @@
           <w:lang w:val="en-ID"/>
         </w:rPr>
       </w:pPr>
-      <w:proofErr w:type="spellStart"/>
       <w:r>
         <w:rPr>
           <w:color w:val="000000"/>
           <w:lang w:val="en-ID"/>
         </w:rPr>
-        <w:t>Tuangkan</w:t>
-      </w:r>
-      <w:proofErr w:type="spellEnd"/>
+        <w:t xml:space="preserve">Tuangkan hasil perancangan </w:t>
+      </w:r>
       <w:r>
         <w:rPr>
           <w:color w:val="000000"/>
           <w:lang w:val="en-ID"/>
         </w:rPr>
-        <w:t xml:space="preserve"> </w:t>
-      </w:r>
-      <w:proofErr w:type="spellStart"/>
+        <w:t>program</w:t>
+      </w:r>
       <w:r>
         <w:rPr>
           <w:color w:val="000000"/>
           <w:lang w:val="en-ID"/>
         </w:rPr>
-        <w:t>hasil</w:t>
-      </w:r>
-      <w:proofErr w:type="spellEnd"/>
-      <w:r>
-        <w:rPr>
-          <w:color w:val="000000"/>
-          <w:lang w:val="en-ID"/>
-        </w:rPr>
-        <w:t xml:space="preserve"> </w:t>
-      </w:r>
-      <w:proofErr w:type="spellStart"/>
-      <w:r>
-        <w:rPr>
-          <w:color w:val="000000"/>
-          <w:lang w:val="en-ID"/>
-        </w:rPr>
-        <w:t>perancangan</w:t>
-      </w:r>
-      <w:proofErr w:type="spellEnd"/>
-      <w:r>
-        <w:rPr>
-          <w:color w:val="000000"/>
-          <w:lang w:val="en-ID"/>
-        </w:rPr>
-        <w:t xml:space="preserve"> </w:t>
-      </w:r>
-      <w:r>
-        <w:rPr>
-          <w:color w:val="000000"/>
-          <w:lang w:val="en-ID"/>
-        </w:rPr>
-        <w:t>program</w:t>
-      </w:r>
-      <w:r>
-        <w:rPr>
-          <w:color w:val="000000"/>
-          <w:lang w:val="en-ID"/>
-        </w:rPr>
-        <w:t xml:space="preserve"> </w:t>
-      </w:r>
-      <w:proofErr w:type="spellStart"/>
-      <w:r>
-        <w:rPr>
-          <w:color w:val="000000"/>
-          <w:lang w:val="en-ID"/>
-        </w:rPr>
-        <w:t>ke</w:t>
-      </w:r>
-      <w:proofErr w:type="spellEnd"/>
-      <w:r>
-        <w:rPr>
-          <w:color w:val="000000"/>
-          <w:lang w:val="en-ID"/>
-        </w:rPr>
-        <w:t xml:space="preserve"> </w:t>
-      </w:r>
-      <w:proofErr w:type="spellStart"/>
-      <w:r>
-        <w:rPr>
-          <w:color w:val="000000"/>
-          <w:lang w:val="en-ID"/>
-        </w:rPr>
-        <w:t>dalam</w:t>
-      </w:r>
-      <w:proofErr w:type="spellEnd"/>
-      <w:r>
-        <w:rPr>
-          <w:color w:val="000000"/>
-          <w:lang w:val="en-ID"/>
-        </w:rPr>
-        <w:t xml:space="preserve"> </w:t>
-      </w:r>
-      <w:proofErr w:type="spellStart"/>
-      <w:r>
-        <w:rPr>
-          <w:color w:val="000000"/>
-          <w:lang w:val="en-ID"/>
-        </w:rPr>
-        <w:t>sebuah</w:t>
-      </w:r>
-      <w:proofErr w:type="spellEnd"/>
-      <w:r>
-        <w:rPr>
-          <w:color w:val="000000"/>
-          <w:lang w:val="en-ID"/>
-        </w:rPr>
-        <w:t xml:space="preserve"> </w:t>
-      </w:r>
-      <w:proofErr w:type="spellStart"/>
-      <w:r>
-        <w:rPr>
-          <w:color w:val="000000"/>
-          <w:lang w:val="en-ID"/>
-        </w:rPr>
-        <w:t>kode</w:t>
-      </w:r>
-      <w:proofErr w:type="spellEnd"/>
-      <w:r>
-        <w:rPr>
-          <w:color w:val="000000"/>
-          <w:lang w:val="en-ID"/>
-        </w:rPr>
-        <w:t xml:space="preserve"> </w:t>
+        <w:t xml:space="preserve"> ke dalam sebuah kode </w:t>
       </w:r>
       <w:r>
         <w:rPr>
@@ -4265,126 +2721,14 @@
           <w:color w:val="000000"/>
           <w:lang w:val="en-ID"/>
         </w:rPr>
-        <w:t xml:space="preserve"> </w:t>
-      </w:r>
-      <w:proofErr w:type="spellStart"/>
+        <w:t xml:space="preserve"> sesuai dengan pembagian tugas setiap anggota kelompo</w:t>
+      </w:r>
       <w:r>
         <w:rPr>
           <w:color w:val="000000"/>
           <w:lang w:val="en-ID"/>
         </w:rPr>
-        <w:t>sesuai</w:t>
-      </w:r>
-      <w:proofErr w:type="spellEnd"/>
-      <w:r>
-        <w:rPr>
-          <w:color w:val="000000"/>
-          <w:lang w:val="en-ID"/>
-        </w:rPr>
-        <w:t xml:space="preserve"> </w:t>
-      </w:r>
-      <w:proofErr w:type="spellStart"/>
-      <w:r>
-        <w:rPr>
-          <w:color w:val="000000"/>
-          <w:lang w:val="en-ID"/>
-        </w:rPr>
-        <w:t>dengan</w:t>
-      </w:r>
-      <w:proofErr w:type="spellEnd"/>
-      <w:r>
-        <w:rPr>
-          <w:color w:val="000000"/>
-          <w:lang w:val="en-ID"/>
-        </w:rPr>
-        <w:t xml:space="preserve"> </w:t>
-      </w:r>
-      <w:proofErr w:type="spellStart"/>
-      <w:r>
-        <w:rPr>
-          <w:color w:val="000000"/>
-          <w:lang w:val="en-ID"/>
-        </w:rPr>
-        <w:t>pembagian</w:t>
-      </w:r>
-      <w:proofErr w:type="spellEnd"/>
-      <w:r>
-        <w:rPr>
-          <w:color w:val="000000"/>
-          <w:lang w:val="en-ID"/>
-        </w:rPr>
-        <w:t xml:space="preserve"> </w:t>
-      </w:r>
-      <w:proofErr w:type="spellStart"/>
-      <w:r>
-        <w:rPr>
-          <w:color w:val="000000"/>
-          <w:lang w:val="en-ID"/>
-        </w:rPr>
-        <w:t>tugas</w:t>
-      </w:r>
-      <w:proofErr w:type="spellEnd"/>
-      <w:r>
-        <w:rPr>
-          <w:color w:val="000000"/>
-          <w:lang w:val="en-ID"/>
-        </w:rPr>
-        <w:t xml:space="preserve"> </w:t>
-      </w:r>
-      <w:proofErr w:type="spellStart"/>
-      <w:r>
-        <w:rPr>
-          <w:color w:val="000000"/>
-          <w:lang w:val="en-ID"/>
-        </w:rPr>
-        <w:t>setiap</w:t>
-      </w:r>
-      <w:proofErr w:type="spellEnd"/>
-      <w:r>
-        <w:rPr>
-          <w:color w:val="000000"/>
-          <w:lang w:val="en-ID"/>
-        </w:rPr>
-        <w:t xml:space="preserve"> </w:t>
-      </w:r>
-      <w:proofErr w:type="spellStart"/>
-      <w:r>
-        <w:rPr>
-          <w:color w:val="000000"/>
-          <w:lang w:val="en-ID"/>
-        </w:rPr>
-        <w:t>anggota</w:t>
-      </w:r>
-      <w:proofErr w:type="spellEnd"/>
-      <w:r>
-        <w:rPr>
-          <w:color w:val="000000"/>
-          <w:lang w:val="en-ID"/>
-        </w:rPr>
-        <w:t xml:space="preserve"> </w:t>
-      </w:r>
-      <w:proofErr w:type="spellStart"/>
-      <w:r>
-        <w:rPr>
-          <w:color w:val="000000"/>
-          <w:lang w:val="en-ID"/>
-        </w:rPr>
-        <w:t>kelompo</w:t>
-      </w:r>
-      <w:r>
-        <w:rPr>
-          <w:color w:val="000000"/>
-          <w:lang w:val="en-ID"/>
-        </w:rPr>
-        <w:t>k</w:t>
-      </w:r>
-      <w:proofErr w:type="spellEnd"/>
-      <w:r>
-        <w:rPr>
-          <w:color w:val="000000"/>
-          <w:lang w:val="en-ID"/>
-        </w:rPr>
-        <w:t>.</w:t>
+        <w:t>k.</w:t>
       </w:r>
     </w:p>
     <w:p>
@@ -4400,117 +2744,12 @@
           <w:lang w:val="en-ID"/>
         </w:rPr>
       </w:pPr>
-      <w:proofErr w:type="spellStart"/>
       <w:r>
         <w:rPr>
           <w:color w:val="000000"/>
           <w:lang w:val="en-ID"/>
         </w:rPr>
-        <w:t>Setiap</w:t>
-      </w:r>
-      <w:proofErr w:type="spellEnd"/>
-      <w:r>
-        <w:rPr>
-          <w:color w:val="000000"/>
-          <w:lang w:val="en-ID"/>
-        </w:rPr>
-        <w:t xml:space="preserve"> </w:t>
-      </w:r>
-      <w:proofErr w:type="spellStart"/>
-      <w:r>
-        <w:rPr>
-          <w:color w:val="000000"/>
-          <w:lang w:val="en-ID"/>
-        </w:rPr>
-        <w:t>kode</w:t>
-      </w:r>
-      <w:proofErr w:type="spellEnd"/>
-      <w:r>
-        <w:rPr>
-          <w:color w:val="000000"/>
-          <w:lang w:val="en-ID"/>
-        </w:rPr>
-        <w:t xml:space="preserve"> program yang </w:t>
-      </w:r>
-      <w:proofErr w:type="spellStart"/>
-      <w:r>
-        <w:rPr>
-          <w:color w:val="000000"/>
-          <w:lang w:val="en-ID"/>
-        </w:rPr>
-        <w:t>hasilkan</w:t>
-      </w:r>
-      <w:proofErr w:type="spellEnd"/>
-      <w:r>
-        <w:rPr>
-          <w:color w:val="000000"/>
-          <w:lang w:val="en-ID"/>
-        </w:rPr>
-        <w:t xml:space="preserve">, </w:t>
-      </w:r>
-      <w:proofErr w:type="spellStart"/>
-      <w:r>
-        <w:rPr>
-          <w:color w:val="000000"/>
-          <w:lang w:val="en-ID"/>
-        </w:rPr>
-        <w:t>selalu</w:t>
-      </w:r>
-      <w:proofErr w:type="spellEnd"/>
-      <w:r>
-        <w:rPr>
-          <w:color w:val="000000"/>
-          <w:lang w:val="en-ID"/>
-        </w:rPr>
-        <w:t xml:space="preserve"> </w:t>
-      </w:r>
-      <w:proofErr w:type="spellStart"/>
-      <w:r>
-        <w:rPr>
-          <w:color w:val="000000"/>
-          <w:lang w:val="en-ID"/>
-        </w:rPr>
-        <w:t>lakukan</w:t>
-      </w:r>
-      <w:proofErr w:type="spellEnd"/>
-      <w:r>
-        <w:rPr>
-          <w:color w:val="000000"/>
-          <w:lang w:val="en-ID"/>
-        </w:rPr>
-        <w:t xml:space="preserve"> commit dan push </w:t>
-      </w:r>
-      <w:proofErr w:type="spellStart"/>
-      <w:r>
-        <w:rPr>
-          <w:color w:val="000000"/>
-          <w:lang w:val="en-ID"/>
-        </w:rPr>
-        <w:t>ke</w:t>
-      </w:r>
-      <w:proofErr w:type="spellEnd"/>
-      <w:r>
-        <w:rPr>
-          <w:color w:val="000000"/>
-          <w:lang w:val="en-ID"/>
-        </w:rPr>
-        <w:t xml:space="preserve"> repository </w:t>
-      </w:r>
-      <w:proofErr w:type="spellStart"/>
-      <w:r>
-        <w:rPr>
-          <w:color w:val="000000"/>
-          <w:lang w:val="en-ID"/>
-        </w:rPr>
-        <w:t>github</w:t>
-      </w:r>
-      <w:proofErr w:type="spellEnd"/>
-      <w:r>
-        <w:rPr>
-          <w:color w:val="000000"/>
-          <w:lang w:val="en-ID"/>
-        </w:rPr>
-        <w:t xml:space="preserve"> agar </w:t>
+        <w:t xml:space="preserve">Setiap kode program yang hasilkan, selalu lakukan commit dan push ke repository github agar </w:t>
       </w:r>
       <w:r>
         <w:rPr>
@@ -4526,65 +2765,8 @@
           <w:color w:val="000000"/>
           <w:lang w:val="en-ID"/>
         </w:rPr>
-        <w:t xml:space="preserve"> </w:t>
-      </w:r>
-      <w:proofErr w:type="spellStart"/>
-      <w:r>
-        <w:rPr>
-          <w:color w:val="000000"/>
-          <w:lang w:val="en-ID"/>
-        </w:rPr>
-        <w:t>dapat</w:t>
-      </w:r>
-      <w:proofErr w:type="spellEnd"/>
-      <w:r>
-        <w:rPr>
-          <w:color w:val="000000"/>
-          <w:lang w:val="en-ID"/>
-        </w:rPr>
-        <w:t xml:space="preserve"> </w:t>
-      </w:r>
-      <w:proofErr w:type="spellStart"/>
-      <w:r>
-        <w:rPr>
-          <w:color w:val="000000"/>
-          <w:lang w:val="en-ID"/>
-        </w:rPr>
-        <w:t>tersimpan</w:t>
-      </w:r>
-      <w:proofErr w:type="spellEnd"/>
-      <w:r>
-        <w:rPr>
-          <w:color w:val="000000"/>
-          <w:lang w:val="en-ID"/>
-        </w:rPr>
-        <w:t xml:space="preserve"> </w:t>
-      </w:r>
-      <w:proofErr w:type="spellStart"/>
-      <w:r>
-        <w:rPr>
-          <w:color w:val="000000"/>
-          <w:lang w:val="en-ID"/>
-        </w:rPr>
-        <w:t>dengan</w:t>
-      </w:r>
-      <w:proofErr w:type="spellEnd"/>
-      <w:r>
-        <w:rPr>
-          <w:color w:val="000000"/>
-          <w:lang w:val="en-ID"/>
-        </w:rPr>
-        <w:t xml:space="preserve"> </w:t>
-      </w:r>
-      <w:proofErr w:type="spellStart"/>
-      <w:r>
-        <w:rPr>
-          <w:color w:val="000000"/>
-          <w:lang w:val="en-ID"/>
-        </w:rPr>
-        <w:t>aman</w:t>
-      </w:r>
-      <w:proofErr w:type="spellEnd"/>
+        <w:t xml:space="preserve"> dapat tersimpan dengan aman</w:t>
+      </w:r>
       <w:r>
         <w:rPr>
           <w:color w:val="000000"/>
@@ -4606,63 +2788,13 @@
           <w:lang w:val="en-ID"/>
         </w:rPr>
       </w:pPr>
-      <w:proofErr w:type="spellStart"/>
       <w:r>
         <w:rPr>
           <w:color w:val="000000"/>
           <w:lang w:val="en-ID"/>
         </w:rPr>
-        <w:t>Presentasikan</w:t>
-      </w:r>
-      <w:proofErr w:type="spellEnd"/>
-      <w:r>
-        <w:rPr>
-          <w:color w:val="000000"/>
-          <w:lang w:val="en-ID"/>
-        </w:rPr>
-        <w:t xml:space="preserve"> </w:t>
-      </w:r>
-      <w:proofErr w:type="spellStart"/>
-      <w:r>
-        <w:rPr>
-          <w:color w:val="000000"/>
-          <w:lang w:val="en-ID"/>
-        </w:rPr>
-        <w:t>hasil</w:t>
-      </w:r>
-      <w:proofErr w:type="spellEnd"/>
-      <w:r>
-        <w:rPr>
-          <w:color w:val="000000"/>
-          <w:lang w:val="en-ID"/>
-        </w:rPr>
-        <w:t xml:space="preserve"> </w:t>
-      </w:r>
-      <w:proofErr w:type="spellStart"/>
-      <w:r>
-        <w:rPr>
-          <w:color w:val="000000"/>
-          <w:lang w:val="en-ID"/>
-        </w:rPr>
-        <w:t>pengerjaan</w:t>
-      </w:r>
-      <w:proofErr w:type="spellEnd"/>
-      <w:r>
-        <w:rPr>
-          <w:color w:val="000000"/>
-          <w:lang w:val="en-ID"/>
-        </w:rPr>
-        <w:t xml:space="preserve"> </w:t>
-      </w:r>
-      <w:proofErr w:type="spellStart"/>
-      <w:r>
-        <w:rPr>
-          <w:color w:val="000000"/>
-          <w:lang w:val="en-ID"/>
-        </w:rPr>
-        <w:t>proyek</w:t>
-      </w:r>
-      <w:proofErr w:type="spellEnd"/>
+        <w:t>Presentasikan hasil pengerjaan proyek</w:t>
+      </w:r>
       <w:r>
         <w:rPr>
           <w:color w:val="000000"/>
@@ -4705,27 +2837,7 @@
           <w:color w:val="000000"/>
           <w:lang w:val="en-ID"/>
         </w:rPr>
-        <w:t xml:space="preserve">Hasil </w:t>
-      </w:r>
-      <w:proofErr w:type="spellStart"/>
-      <w:r>
-        <w:rPr>
-          <w:b/>
-          <w:bCs/>
-          <w:color w:val="000000"/>
-          <w:lang w:val="en-ID"/>
-        </w:rPr>
-        <w:t>Rancangan</w:t>
-      </w:r>
-      <w:proofErr w:type="spellEnd"/>
-      <w:r>
-        <w:rPr>
-          <w:b/>
-          <w:bCs/>
-          <w:color w:val="000000"/>
-          <w:lang w:val="en-ID"/>
-        </w:rPr>
-        <w:t xml:space="preserve"> Program</w:t>
+        <w:t>Hasil Rancangan Program</w:t>
       </w:r>
     </w:p>
     <w:tbl>
@@ -4783,7 +2895,6 @@
                 <w:lang w:val="en-ID"/>
               </w:rPr>
             </w:pPr>
-            <w:proofErr w:type="spellStart"/>
             <w:r>
               <w:rPr>
                 <w:b/>
@@ -4793,7 +2904,6 @@
               </w:rPr>
               <w:t>Identifikasi</w:t>
             </w:r>
-            <w:proofErr w:type="spellEnd"/>
           </w:p>
         </w:tc>
         <w:tc>
@@ -4812,7 +2922,6 @@
                 <w:lang w:val="en-ID"/>
               </w:rPr>
             </w:pPr>
-            <w:proofErr w:type="spellStart"/>
             <w:r>
               <w:rPr>
                 <w:b/>
@@ -4822,7 +2931,6 @@
               </w:rPr>
               <w:t>Jawaban</w:t>
             </w:r>
-            <w:proofErr w:type="spellEnd"/>
           </w:p>
         </w:tc>
       </w:tr>
@@ -4937,44 +3045,19 @@
                 <w:lang w:val="en-ID"/>
               </w:rPr>
             </w:pPr>
-            <w:proofErr w:type="spellStart"/>
             <w:r>
               <w:rPr>
                 <w:color w:val="000000"/>
                 <w:lang w:val="en-ID"/>
               </w:rPr>
-              <w:t>Atribut</w:t>
-            </w:r>
-            <w:proofErr w:type="spellEnd"/>
-            <w:r>
-              <w:rPr>
-                <w:color w:val="000000"/>
-                <w:lang w:val="en-ID"/>
-              </w:rPr>
-              <w:t>/</w:t>
+              <w:t>Atribut/</w:t>
             </w:r>
             <w:r>
               <w:rPr>
                 <w:color w:val="000000"/>
                 <w:lang w:val="en-ID"/>
               </w:rPr>
-              <w:t>variable/</w:t>
-            </w:r>
-            <w:proofErr w:type="spellStart"/>
-            <w:r>
-              <w:rPr>
-                <w:color w:val="000000"/>
-                <w:lang w:val="en-ID"/>
-              </w:rPr>
-              <w:t>tipe</w:t>
-            </w:r>
-            <w:proofErr w:type="spellEnd"/>
-            <w:r>
-              <w:rPr>
-                <w:color w:val="000000"/>
-                <w:lang w:val="en-ID"/>
-              </w:rPr>
-              <w:t xml:space="preserve"> data</w:t>
+              <w:t>variable/tipe data</w:t>
             </w:r>
           </w:p>
         </w:tc>
@@ -5000,9 +3083,8 @@
                 <w:szCs w:val="22"/>
                 <w:lang w:val="en-ID"/>
               </w:rPr>
-              <w:t xml:space="preserve"> </w:t>
+              <w:t xml:space="preserve"> kode barang, </w:t>
             </w:r>
-            <w:proofErr w:type="spellStart"/>
             <w:r>
               <w:rPr>
                 <w:color w:val="000000"/>
@@ -5010,129 +3092,8 @@
                 <w:szCs w:val="22"/>
                 <w:lang w:val="en-ID"/>
               </w:rPr>
-              <w:t>kode</w:t>
+              <w:t>nama barang, harga, jumlah, kategori</w:t>
             </w:r>
-            <w:proofErr w:type="spellEnd"/>
-            <w:r>
-              <w:rPr>
-                <w:color w:val="000000"/>
-                <w:sz w:val="22"/>
-                <w:szCs w:val="22"/>
-                <w:lang w:val="en-ID"/>
-              </w:rPr>
-              <w:t xml:space="preserve"> </w:t>
-            </w:r>
-            <w:proofErr w:type="spellStart"/>
-            <w:r>
-              <w:rPr>
-                <w:color w:val="000000"/>
-                <w:sz w:val="22"/>
-                <w:szCs w:val="22"/>
-                <w:lang w:val="en-ID"/>
-              </w:rPr>
-              <w:t>barang</w:t>
-            </w:r>
-            <w:proofErr w:type="spellEnd"/>
-            <w:r>
-              <w:rPr>
-                <w:color w:val="000000"/>
-                <w:sz w:val="22"/>
-                <w:szCs w:val="22"/>
-                <w:lang w:val="en-ID"/>
-              </w:rPr>
-              <w:t xml:space="preserve">, </w:t>
-            </w:r>
-            <w:proofErr w:type="spellStart"/>
-            <w:r>
-              <w:rPr>
-                <w:color w:val="000000"/>
-                <w:sz w:val="22"/>
-                <w:szCs w:val="22"/>
-                <w:lang w:val="en-ID"/>
-              </w:rPr>
-              <w:t>nama</w:t>
-            </w:r>
-            <w:proofErr w:type="spellEnd"/>
-            <w:r>
-              <w:rPr>
-                <w:color w:val="000000"/>
-                <w:sz w:val="22"/>
-                <w:szCs w:val="22"/>
-                <w:lang w:val="en-ID"/>
-              </w:rPr>
-              <w:t xml:space="preserve"> </w:t>
-            </w:r>
-            <w:proofErr w:type="spellStart"/>
-            <w:r>
-              <w:rPr>
-                <w:color w:val="000000"/>
-                <w:sz w:val="22"/>
-                <w:szCs w:val="22"/>
-                <w:lang w:val="en-ID"/>
-              </w:rPr>
-              <w:t>barang</w:t>
-            </w:r>
-            <w:proofErr w:type="spellEnd"/>
-            <w:r>
-              <w:rPr>
-                <w:color w:val="000000"/>
-                <w:sz w:val="22"/>
-                <w:szCs w:val="22"/>
-                <w:lang w:val="en-ID"/>
-              </w:rPr>
-              <w:t xml:space="preserve">, </w:t>
-            </w:r>
-            <w:proofErr w:type="spellStart"/>
-            <w:r>
-              <w:rPr>
-                <w:color w:val="000000"/>
-                <w:sz w:val="22"/>
-                <w:szCs w:val="22"/>
-                <w:lang w:val="en-ID"/>
-              </w:rPr>
-              <w:t>harga</w:t>
-            </w:r>
-            <w:proofErr w:type="spellEnd"/>
-            <w:r>
-              <w:rPr>
-                <w:color w:val="000000"/>
-                <w:sz w:val="22"/>
-                <w:szCs w:val="22"/>
-                <w:lang w:val="en-ID"/>
-              </w:rPr>
-              <w:t xml:space="preserve">, </w:t>
-            </w:r>
-            <w:proofErr w:type="spellStart"/>
-            <w:r>
-              <w:rPr>
-                <w:color w:val="000000"/>
-                <w:sz w:val="22"/>
-                <w:szCs w:val="22"/>
-                <w:lang w:val="en-ID"/>
-              </w:rPr>
-              <w:t>jumlah</w:t>
-            </w:r>
-            <w:proofErr w:type="spellEnd"/>
-            <w:r>
-              <w:rPr>
-                <w:color w:val="000000"/>
-                <w:sz w:val="22"/>
-                <w:szCs w:val="22"/>
-                <w:lang w:val="en-ID"/>
-              </w:rPr>
-              <w:t xml:space="preserve">, </w:t>
-            </w:r>
-            <w:proofErr w:type="spellStart"/>
-            <w:r>
-              <w:rPr>
-                <w:color w:val="000000"/>
-                <w:sz w:val="22"/>
-                <w:szCs w:val="22"/>
-                <w:lang w:val="en-ID"/>
-              </w:rPr>
-              <w:t>kategori</w:t>
-            </w:r>
-            <w:proofErr w:type="spellEnd"/>
           </w:p>
         </w:tc>
       </w:tr>
@@ -5204,7 +3165,24 @@
                 <w:bCs/>
                 <w:color w:val="000000"/>
               </w:rPr>
-              <w:t>Preparing, checking ,sending,tagihan</w:t>
+              <w:t xml:space="preserve">setJumlah, </w:t>
+            </w:r>
+            <w:r>
+              <w:rPr>
+                <w:b/>
+                <w:bCs/>
+                <w:color w:val="000000"/>
+                <w:lang w:val="en-US"/>
+              </w:rPr>
+              <w:t>getJumlah, p</w:t>
+            </w:r>
+            <w:r>
+              <w:rPr>
+                <w:b/>
+                <w:bCs/>
+                <w:color w:val="000000"/>
+              </w:rPr>
+              <w:t>reparing, checking ,sending,tagihan</w:t>
             </w:r>
           </w:p>
         </w:tc>
@@ -5269,6 +3247,7 @@
                 <w:b/>
                 <w:bCs/>
                 <w:color w:val="000000"/>
+                <w:lang w:val="en-US"/>
               </w:rPr>
             </w:pPr>
             <w:r>
@@ -5277,7 +3256,16 @@
                 <w:bCs/>
                 <w:color w:val="000000"/>
               </w:rPr>
-              <w:t>Public,public,public,p</w:t>
+              <w:t>Public,</w:t>
+            </w:r>
+            <w:r>
+              <w:rPr>
+                <w:b/>
+                <w:bCs/>
+                <w:color w:val="000000"/>
+                <w:lang w:val="en-US"/>
+              </w:rPr>
+              <w:t xml:space="preserve"> P</w:t>
             </w:r>
             <w:r>
               <w:rPr>
@@ -5287,6 +3275,15 @@
               </w:rPr>
               <w:t>rotected</w:t>
             </w:r>
+            <w:r>
+              <w:rPr>
+                <w:b/>
+                <w:bCs/>
+                <w:color w:val="000000"/>
+                <w:lang w:val="en-US"/>
+              </w:rPr>
+              <w:t>, Private</w:t>
+            </w:r>
           </w:p>
         </w:tc>
       </w:tr>
@@ -5327,47 +3324,7 @@
           <w:color w:val="000000"/>
           <w:lang w:val="en-ID"/>
         </w:rPr>
-        <w:t xml:space="preserve">Hasil </w:t>
-      </w:r>
-      <w:proofErr w:type="spellStart"/>
-      <w:r>
-        <w:rPr>
-          <w:b/>
-          <w:bCs/>
-          <w:color w:val="000000"/>
-          <w:lang w:val="en-ID"/>
-        </w:rPr>
-        <w:t>Pengerjaan</w:t>
-      </w:r>
-      <w:proofErr w:type="spellEnd"/>
-      <w:r>
-        <w:rPr>
-          <w:b/>
-          <w:bCs/>
-          <w:color w:val="000000"/>
-          <w:lang w:val="en-ID"/>
-        </w:rPr>
-        <w:t xml:space="preserve"> </w:t>
-      </w:r>
-      <w:proofErr w:type="spellStart"/>
-      <w:r>
-        <w:rPr>
-          <w:b/>
-          <w:bCs/>
-          <w:color w:val="000000"/>
-          <w:lang w:val="en-ID"/>
-        </w:rPr>
-        <w:t>Proyek</w:t>
-      </w:r>
-      <w:proofErr w:type="spellEnd"/>
-      <w:r>
-        <w:rPr>
-          <w:b/>
-          <w:bCs/>
-          <w:color w:val="000000"/>
-          <w:lang w:val="en-ID"/>
-        </w:rPr>
-        <w:t xml:space="preserve"> </w:t>
+        <w:t xml:space="preserve">Hasil Pengerjaan Proyek </w:t>
       </w:r>
     </w:p>
     <w:p>
@@ -5389,19 +3346,8 @@
           <w:color w:val="000000"/>
           <w:lang w:val="en-ID"/>
         </w:rPr>
-        <w:t xml:space="preserve">Link </w:t>
-      </w:r>
-      <w:proofErr w:type="spellStart"/>
-      <w:r>
-        <w:rPr>
-          <w:b/>
-          <w:bCs/>
-          <w:color w:val="000000"/>
-          <w:lang w:val="en-ID"/>
-        </w:rPr>
-        <w:t>Github</w:t>
-      </w:r>
-      <w:proofErr w:type="spellEnd"/>
+        <w:t>Link Github</w:t>
+      </w:r>
     </w:p>
     <w:p>
       <w:pPr>
@@ -5533,7 +3479,6 @@
           <w:b/>
           <w:lang w:val="en-US"/>
         </w:rPr>
-        <w:lastRenderedPageBreak/>
         <w:t>Screenshot Hasil</w:t>
       </w:r>
     </w:p>
@@ -5773,34 +3718,14 @@
         </w:rPr>
         <w:t xml:space="preserve">Kesimpulan &amp; </w:t>
       </w:r>
-      <w:proofErr w:type="spellStart"/>
       <w:r>
         <w:rPr>
           <w:b/>
           <w:sz w:val="24"/>
           <w:szCs w:val="24"/>
         </w:rPr>
-        <w:t>Refleksi</w:t>
-      </w:r>
-      <w:proofErr w:type="spellEnd"/>
-      <w:r>
-        <w:rPr>
-          <w:b/>
-          <w:sz w:val="24"/>
-          <w:szCs w:val="24"/>
-        </w:rPr>
-        <w:t xml:space="preserve"> </w:t>
-      </w:r>
-      <w:proofErr w:type="spellStart"/>
-      <w:r>
-        <w:rPr>
-          <w:b/>
-          <w:sz w:val="24"/>
-          <w:szCs w:val="24"/>
-        </w:rPr>
-        <w:t>Pembelajaran</w:t>
-      </w:r>
-      <w:proofErr w:type="spellEnd"/>
+        <w:t>Refleksi Pembelajaran</w:t>
+      </w:r>
     </w:p>
     <w:p>
       <w:pPr>
@@ -6012,34 +3937,14 @@
         </w:rPr>
         <w:t xml:space="preserve"> </w:t>
       </w:r>
-      <w:proofErr w:type="spellStart"/>
       <w:r>
         <w:rPr>
           <w:b/>
           <w:color w:val="000000"/>
           <w:lang w:val="en-US"/>
         </w:rPr>
-        <w:t>Refleksi</w:t>
-      </w:r>
-      <w:proofErr w:type="spellEnd"/>
-      <w:r>
-        <w:rPr>
-          <w:b/>
-          <w:color w:val="000000"/>
-          <w:lang w:val="en-US"/>
-        </w:rPr>
-        <w:t xml:space="preserve"> </w:t>
-      </w:r>
-      <w:proofErr w:type="spellStart"/>
-      <w:r>
-        <w:rPr>
-          <w:b/>
-          <w:color w:val="000000"/>
-          <w:lang w:val="en-US"/>
-        </w:rPr>
-        <w:t>Pembelajaran</w:t>
-      </w:r>
-      <w:proofErr w:type="spellEnd"/>
+        <w:t>Refleksi Pembelajaran</w:t>
+      </w:r>
     </w:p>
     <w:p>
       <w:pPr>
@@ -6083,37 +3988,26 @@
         </w:rPr>
         <w:t xml:space="preserve">erikan </w:t>
       </w:r>
-      <w:proofErr w:type="spellStart"/>
       <w:r>
         <w:rPr>
           <w:color w:val="000000"/>
           <w:lang w:val="en-US"/>
         </w:rPr>
-        <w:t>refleksi</w:t>
-      </w:r>
-      <w:proofErr w:type="spellEnd"/>
+        <w:t xml:space="preserve">refleksi </w:t>
+      </w:r>
+      <w:r>
+        <w:rPr>
+          <w:color w:val="000000"/>
+        </w:rPr>
+        <w:t xml:space="preserve">dari </w:t>
+      </w:r>
       <w:r>
         <w:rPr>
           <w:color w:val="000000"/>
           <w:lang w:val="en-US"/>
         </w:rPr>
-        <w:t xml:space="preserve"> </w:t>
-      </w:r>
-      <w:r>
-        <w:rPr>
-          <w:color w:val="000000"/>
-        </w:rPr>
-        <w:t xml:space="preserve">dari </w:t>
-      </w:r>
-      <w:proofErr w:type="spellStart"/>
-      <w:r>
-        <w:rPr>
-          <w:color w:val="000000"/>
-          <w:lang w:val="en-US"/>
-        </w:rPr>
         <w:t>pembelajaran</w:t>
       </w:r>
-      <w:proofErr w:type="spellEnd"/>
       <w:r>
         <w:rPr>
           <w:color w:val="000000"/>
@@ -6545,9 +4439,9 @@
         </mc:Choice>
         <mc:Fallback>
           <w:pict>
-            <v:group w14:anchorId="2EEBDF1A" id="Group 84" o:spid="_x0000_s1041" style="position:absolute;margin-left:-75.35pt;margin-top:4.8pt;width:962.1pt;height:80.2pt;z-index:251662336" coordorigin=",32708" coordsize="106920,10182" o:gfxdata="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">
-              <v:group id="Group 38" o:spid="_x0000_s1042" style="position:absolute;top:32708;width:106920;height:10183" coordorigin=",32708" coordsize="106920,10182" o:gfxdata="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">
-                <v:rect id="Rectangle 39" o:spid="_x0000_s1043" style="position:absolute;top:32708;width:106920;height:10183;visibility:visible;mso-wrap-style:square;v-text-anchor:middle" o:gfxdata="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" filled="f" stroked="f">
+            <v:group w14:anchorId="2EEBDF1A" id="Group 84" o:spid="_x0000_s1045" style="position:absolute;margin-left:-75.35pt;margin-top:4.8pt;width:962.1pt;height:80.2pt;z-index:251662336;mso-position-horizontal-relative:text;mso-position-vertical-relative:text" coordorigin=",32708" coordsize="106920,10182" o:gfxdata="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">
+              <v:group id="Group 38" o:spid="_x0000_s1046" style="position:absolute;top:32708;width:106920;height:10183" coordorigin=",32708" coordsize="106920,10182" o:gfxdata="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">
+                <v:rect id="Rectangle 39" o:spid="_x0000_s1047" style="position:absolute;top:32708;width:106920;height:10183;visibility:visible;mso-wrap-style:square;v-text-anchor:middle" o:gfxdata="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" filled="f" stroked="f">
                   <v:textbox inset="2.53958mm,2.53958mm,2.53958mm,2.53958mm">
                     <w:txbxContent>
                       <w:p>
@@ -6558,8 +4452,8 @@
                     </w:txbxContent>
                   </v:textbox>
                 </v:rect>
-                <v:group id="Group 40" o:spid="_x0000_s1044" style="position:absolute;top:32708;width:106920;height:10183" coordsize="122186,10182" o:gfxdata="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">
-                  <v:rect id="Rectangle 44" o:spid="_x0000_s1045" style="position:absolute;width:122186;height:10182;visibility:visible;mso-wrap-style:square;v-text-anchor:middle" o:gfxdata="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" filled="f" stroked="f">
+                <v:group id="Group 40" o:spid="_x0000_s1048" style="position:absolute;top:32708;width:106920;height:10183" coordsize="122186,10182" o:gfxdata="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">
+                  <v:rect id="Rectangle 44" o:spid="_x0000_s1049" style="position:absolute;width:122186;height:10182;visibility:visible;mso-wrap-style:square;v-text-anchor:middle" o:gfxdata="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" filled="f" stroked="f">
                     <v:textbox inset="2.53958mm,2.53958mm,2.53958mm,2.53958mm">
                       <w:txbxContent>
                         <w:p>
@@ -6570,7 +4464,7 @@
                       </w:txbxContent>
                     </v:textbox>
                   </v:rect>
-                  <v:rect id="Rectangle 45" o:spid="_x0000_s1046" style="position:absolute;left:74;top:3222;width:122079;height:6960;visibility:visible;mso-wrap-style:square;v-text-anchor:middle" o:gfxdata="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" fillcolor="#ee2e24" stroked="f">
+                  <v:rect id="Rectangle 45" o:spid="_x0000_s1050" style="position:absolute;left:74;top:3222;width:122079;height:6960;visibility:visible;mso-wrap-style:square;v-text-anchor:middle" o:gfxdata="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" fillcolor="#ee2e24" stroked="f">
                     <v:textbox inset="2.53958mm,2.53958mm,2.53958mm,2.53958mm">
                       <w:txbxContent>
                         <w:p>
@@ -6581,7 +4475,7 @@
                       </w:txbxContent>
                     </v:textbox>
                   </v:rect>
-                  <v:rect id="Rectangle 46" o:spid="_x0000_s1047" style="position:absolute;top:7495;width:122186;height:2521;visibility:visible;mso-wrap-style:square;v-text-anchor:middle" o:gfxdata="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" fillcolor="#b01f25" stroked="f">
+                  <v:rect id="Rectangle 46" o:spid="_x0000_s1051" style="position:absolute;top:7495;width:122186;height:2521;visibility:visible;mso-wrap-style:square;v-text-anchor:middle" o:gfxdata="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" fillcolor="#b01f25" stroked="f">
                     <v:textbox inset="2.53958mm,2.53958mm,2.53958mm,2.53958mm">
                       <w:txbxContent>
                         <w:p>
@@ -6611,10 +4505,10 @@
                     <v:path o:extrusionok="f" gradientshapeok="t" o:connecttype="rect"/>
                     <o:lock v:ext="edit" aspectratio="t"/>
                   </v:shapetype>
-                  <v:shape id="Shape 9" o:spid="_x0000_s1048" type="#_x0000_t75" style="position:absolute;left:224;width:78769;height:3060;visibility:visible;mso-wrap-style:square" o:preferrelative="f" o:gfxdata="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">
+                  <v:shape id="Shape 9" o:spid="_x0000_s1052" type="#_x0000_t75" style="position:absolute;left:224;width:78769;height:3060;visibility:visible;mso-wrap-style:square" o:preferrelative="f" o:gfxdata="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">
                     <v:imagedata r:id="rId3" o:title=""/>
                   </v:shape>
-                  <v:shape id="Shape 10" o:spid="_x0000_s1049" type="#_x0000_t75" style="position:absolute;left:3297;top:4796;width:68790;height:1359;visibility:visible;mso-wrap-style:square" o:preferrelative="f" o:gfxdata="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">
+                  <v:shape id="Shape 10" o:spid="_x0000_s1053" type="#_x0000_t75" style="position:absolute;left:3297;top:4796;width:68790;height:1359;visibility:visible;mso-wrap-style:square" o:preferrelative="f" o:gfxdata="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">
                     <v:imagedata r:id="rId4" o:title=""/>
                   </v:shape>
                 </v:group>
@@ -6891,9 +4785,9 @@
         </mc:Choice>
         <mc:Fallback>
           <w:pict>
-            <v:group w14:anchorId="3AD6F552" id="Group 21" o:spid="_x0000_s1026" style="position:absolute;margin-left:-15.35pt;margin-top:-35.4pt;width:160.6pt;height:64.75pt;z-index:251659264" coordorigin="43239,31807" coordsize="24604,9839" o:gfxdata="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">
-              <v:group id="Group 1" o:spid="_x0000_s1027" style="position:absolute;left:43239;top:31807;width:24605;height:9840" coordorigin="43247,31808" coordsize="20396,11983" o:gfxdata="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">
-                <v:rect id="Rectangle 2" o:spid="_x0000_s1028" style="position:absolute;left:43275;top:31808;width:20369;height:11983;visibility:visible;mso-wrap-style:square;v-text-anchor:middle" o:gfxdata="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" filled="f" stroked="f">
+            <v:group w14:anchorId="3AD6F552" id="Group 21" o:spid="_x0000_s1030" style="position:absolute;margin-left:-15.35pt;margin-top:-35.4pt;width:160.6pt;height:64.75pt;z-index:251659264;mso-position-horizontal-relative:text;mso-position-vertical-relative:text" coordorigin="43239,31807" coordsize="24604,9839" o:gfxdata="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">
+              <v:group id="Group 1" o:spid="_x0000_s1031" style="position:absolute;left:43239;top:31807;width:24605;height:9840" coordorigin="43247,31808" coordsize="20396,11983" o:gfxdata="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">
+                <v:rect id="Rectangle 2" o:spid="_x0000_s1032" style="position:absolute;left:43275;top:31808;width:20369;height:11983;visibility:visible;mso-wrap-style:square;v-text-anchor:middle" o:gfxdata="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" filled="f" stroked="f">
                   <v:textbox inset="2.53958mm,2.53958mm,2.53958mm,2.53958mm">
                     <w:txbxContent>
                       <w:p>
@@ -6904,8 +4798,8 @@
                     </w:txbxContent>
                   </v:textbox>
                 </v:rect>
-                <v:group id="Group 3" o:spid="_x0000_s1029" style="position:absolute;left:43247;top:31808;width:20397;height:11983" coordorigin="-28,-640" coordsize="20396,11983" o:gfxdata="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">
-                  <v:rect id="Rectangle 4" o:spid="_x0000_s1030" style="position:absolute;top:-640;width:20368;height:11983;visibility:visible;mso-wrap-style:square;v-text-anchor:middle" o:gfxdata="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" filled="f" stroked="f">
+                <v:group id="Group 3" o:spid="_x0000_s1033" style="position:absolute;left:43247;top:31808;width:20397;height:11983" coordorigin="-28,-640" coordsize="20396,11983" o:gfxdata="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">
+                  <v:rect id="Rectangle 4" o:spid="_x0000_s1034" style="position:absolute;top:-640;width:20368;height:11983;visibility:visible;mso-wrap-style:square;v-text-anchor:middle" o:gfxdata="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" filled="f" stroked="f">
                     <v:textbox inset="2.53958mm,2.53958mm,2.53958mm,2.53958mm">
                       <w:txbxContent>
                         <w:p>
@@ -6916,7 +4810,7 @@
                       </w:txbxContent>
                     </v:textbox>
                   </v:rect>
-                  <v:rect id="Rectangle 5" o:spid="_x0000_s1031" style="position:absolute;width:14094;height:11343;visibility:visible;mso-wrap-style:square;v-text-anchor:middle" o:gfxdata="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" fillcolor="#a7aaac" stroked="f">
+                  <v:rect id="Rectangle 5" o:spid="_x0000_s1035" style="position:absolute;width:14094;height:11343;visibility:visible;mso-wrap-style:square;v-text-anchor:middle" o:gfxdata="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" fillcolor="#a7aaac" stroked="f">
                     <v:textbox inset="2.53958mm,2.53958mm,2.53958mm,2.53958mm">
                       <w:txbxContent>
                         <w:p>
@@ -6927,7 +4821,7 @@
                       </w:txbxContent>
                     </v:textbox>
                   </v:rect>
-                  <v:rect id="Rectangle 6" o:spid="_x0000_s1032" style="position:absolute;left:-28;top:639;width:15314;height:10040;visibility:visible;mso-wrap-style:square;v-text-anchor:top" o:gfxdata="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" filled="f" stroked="f">
+                  <v:rect id="Rectangle 6" o:spid="_x0000_s1036" style="position:absolute;left:-28;top:639;width:15314;height:10040;visibility:visible;mso-wrap-style:square;v-text-anchor:top" o:gfxdata="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" filled="f" stroked="f">
                     <v:textbox inset="2.53958mm,1.2694mm,2.53958mm,1.2694mm">
                       <w:txbxContent>
                         <w:p>
@@ -7178,9 +5072,9 @@
         </mc:Choice>
         <mc:Fallback>
           <w:pict>
-            <v:group w14:anchorId="5C8AE3E7" id="Group 17" o:spid="_x0000_s1033" style="position:absolute;margin-left:248.85pt;margin-top:-31.85pt;width:264.4pt;height:53.4pt;z-index:251660288" coordorigin="34378,33926" coordsize="38163,7747" o:gfxdata="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">
-              <v:group id="Group 19" o:spid="_x0000_s1034" style="position:absolute;left:34378;top:33926;width:38163;height:7747" coordorigin="34378,33926" coordsize="38163,7747" o:gfxdata="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">
-                <v:rect id="Rectangle 8" o:spid="_x0000_s1035" style="position:absolute;left:34378;top:33926;width:38163;height:7747;visibility:visible;mso-wrap-style:square;v-text-anchor:middle" o:gfxdata="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" filled="f" stroked="f">
+            <v:group w14:anchorId="5C8AE3E7" id="Group 17" o:spid="_x0000_s1037" style="position:absolute;margin-left:248.85pt;margin-top:-31.85pt;width:264.4pt;height:53.4pt;z-index:251660288;mso-position-horizontal-relative:text;mso-position-vertical-relative:text" coordorigin="34378,33926" coordsize="38163,7747" o:gfxdata="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">
+              <v:group id="Group 19" o:spid="_x0000_s1038" style="position:absolute;left:34378;top:33926;width:38163;height:7747" coordorigin="34378,33926" coordsize="38163,7747" o:gfxdata="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">
+                <v:rect id="Rectangle 8" o:spid="_x0000_s1039" style="position:absolute;left:34378;top:33926;width:38163;height:7747;visibility:visible;mso-wrap-style:square;v-text-anchor:middle" o:gfxdata="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" filled="f" stroked="f">
                   <v:textbox inset="2.53958mm,2.53958mm,2.53958mm,2.53958mm">
                     <w:txbxContent>
                       <w:p>
@@ -7191,8 +5085,8 @@
                     </w:txbxContent>
                   </v:textbox>
                 </v:rect>
-                <v:group id="Group 9" o:spid="_x0000_s1036" style="position:absolute;left:34378;top:33926;width:38163;height:7747" coordsize="38163,7747" o:gfxdata="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">
-                  <v:rect id="Rectangle 10" o:spid="_x0000_s1037" style="position:absolute;width:38163;height:7747;visibility:visible;mso-wrap-style:square;v-text-anchor:middle" o:gfxdata="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" filled="f" stroked="f">
+                <v:group id="Group 9" o:spid="_x0000_s1040" style="position:absolute;left:34378;top:33926;width:38163;height:7747" coordsize="38163,7747" o:gfxdata="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">
+                  <v:rect id="Rectangle 10" o:spid="_x0000_s1041" style="position:absolute;width:38163;height:7747;visibility:visible;mso-wrap-style:square;v-text-anchor:middle" o:gfxdata="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" filled="f" stroked="f">
                     <v:textbox inset="2.53958mm,2.53958mm,2.53958mm,2.53958mm">
                       <w:txbxContent>
                         <w:p>
@@ -7222,13 +5116,13 @@
                     <v:path o:extrusionok="f" gradientshapeok="t" o:connecttype="rect"/>
                     <o:lock v:ext="edit" aspectratio="t"/>
                   </v:shapetype>
-                  <v:shape id="Shape 15" o:spid="_x0000_s1038" type="#_x0000_t75" alt="Logo&#10;&#10;Description automatically generated" style="position:absolute;top:1714;width:9271;height:5207;visibility:visible;mso-wrap-style:square" o:preferrelative="f" o:gfxdata="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">
+                  <v:shape id="Shape 15" o:spid="_x0000_s1042" type="#_x0000_t75" alt="Logo&#10;&#10;Description automatically generated" style="position:absolute;top:1714;width:9271;height:5207;visibility:visible;mso-wrap-style:square" o:preferrelative="f" o:gfxdata="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">
                     <v:imagedata r:id="rId4" o:title="Logo&#10;&#10;Description automatically generated"/>
                   </v:shape>
-                  <v:shape id="Shape 16" o:spid="_x0000_s1039" type="#_x0000_t75" style="position:absolute;left:12192;top:2857;width:14001;height:3702;visibility:visible;mso-wrap-style:square" o:preferrelative="f" o:gfxdata="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">
+                  <v:shape id="Shape 16" o:spid="_x0000_s1043" type="#_x0000_t75" style="position:absolute;left:12192;top:2857;width:14001;height:3702;visibility:visible;mso-wrap-style:square" o:preferrelative="f" o:gfxdata="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">
                     <v:imagedata r:id="rId5" o:title=""/>
                   </v:shape>
-                  <v:shape id="Shape 17" o:spid="_x0000_s1040" type="#_x0000_t75" alt="Logo&#10;&#10;Description automatically generated" style="position:absolute;left:28003;width:10160;height:7747;visibility:visible;mso-wrap-style:square" o:preferrelative="f" o:gfxdata="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">
+                  <v:shape id="Shape 17" o:spid="_x0000_s1044" type="#_x0000_t75" alt="Logo&#10;&#10;Description automatically generated" style="position:absolute;left:28003;width:10160;height:7747;visibility:visible;mso-wrap-style:square" o:preferrelative="f" o:gfxdata="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">
                     <v:imagedata r:id="rId6" o:title="Logo&#10;&#10;Description automatically generated"/>
                   </v:shape>
                 </v:group>
